--- a/文档/NWPU-AwesomeCoding-SRS-1.0 软件需求规格说明.docx
+++ b/文档/NWPU-AwesomeCoding-SRS-1.0 软件需求规格说明.docx
@@ -277,6 +277,7 @@
         </w:rPr>
         <w:t xml:space="preserve"> </w:t>
       </w:r>
+      <w:proofErr w:type="gramStart"/>
       <w:r>
         <w:rPr>
           <w:rFonts w:asciiTheme="majorEastAsia" w:eastAsiaTheme="majorEastAsia" w:hAnsiTheme="majorEastAsia" w:hint="eastAsia"/>
@@ -286,6 +287,7 @@
         </w:rPr>
         <w:t>吴泓雨</w:t>
       </w:r>
+      <w:proofErr w:type="gramEnd"/>
       <w:r>
         <w:rPr>
           <w:rFonts w:asciiTheme="majorEastAsia" w:eastAsiaTheme="majorEastAsia" w:hAnsiTheme="majorEastAsia"/>
@@ -350,6 +352,7 @@
         </w:rPr>
         <w:t xml:space="preserve">  </w:t>
       </w:r>
+      <w:proofErr w:type="gramStart"/>
       <w:r>
         <w:rPr>
           <w:rFonts w:asciiTheme="majorEastAsia" w:eastAsiaTheme="majorEastAsia" w:hAnsiTheme="majorEastAsia"/>
@@ -359,6 +362,7 @@
         </w:rPr>
         <w:t>吴泓雨</w:t>
       </w:r>
+      <w:proofErr w:type="gramEnd"/>
       <w:r>
         <w:rPr>
           <w:rFonts w:asciiTheme="majorEastAsia" w:eastAsiaTheme="majorEastAsia" w:hAnsiTheme="majorEastAsia"/>
@@ -384,18 +388,7 @@
           <w:szCs w:val="32"/>
           <w:u w:val="single"/>
         </w:rPr>
-        <w:t>__</w:t>
-      </w:r>
-      <w:bookmarkStart w:id="0" w:name="_GoBack"/>
-      <w:bookmarkEnd w:id="0"/>
-      <w:r>
-        <w:rPr>
-          <w:rFonts w:asciiTheme="majorEastAsia" w:eastAsiaTheme="majorEastAsia" w:hAnsiTheme="majorEastAsia"/>
-          <w:sz w:val="32"/>
-          <w:szCs w:val="32"/>
-          <w:u w:val="single"/>
-        </w:rPr>
-        <w:t>_</w:t>
+        <w:t>___</w:t>
       </w:r>
       <w:r>
         <w:rPr>
@@ -4356,7 +4349,7 @@
           <w:rFonts w:asciiTheme="majorEastAsia" w:eastAsiaTheme="majorEastAsia" w:hAnsiTheme="majorEastAsia"/>
         </w:rPr>
       </w:pPr>
-      <w:bookmarkStart w:id="1" w:name="_Toc13151494"/>
+      <w:bookmarkStart w:id="0" w:name="_Toc13151494"/>
       <w:r>
         <w:rPr>
           <w:rFonts w:asciiTheme="majorEastAsia" w:eastAsiaTheme="majorEastAsia" w:hAnsiTheme="majorEastAsia"/>
@@ -4364,7 +4357,7 @@
         <w:lastRenderedPageBreak/>
         <w:t>1.范围</w:t>
       </w:r>
-      <w:bookmarkEnd w:id="1"/>
+      <w:bookmarkEnd w:id="0"/>
     </w:p>
     <w:p>
       <w:pPr>
@@ -4375,14 +4368,14 @@
           <w:rFonts w:asciiTheme="majorEastAsia" w:hAnsiTheme="majorEastAsia"/>
         </w:rPr>
       </w:pPr>
-      <w:bookmarkStart w:id="2" w:name="_Toc13151495"/>
+      <w:bookmarkStart w:id="1" w:name="_Toc13151495"/>
       <w:r>
         <w:rPr>
           <w:rFonts w:asciiTheme="majorEastAsia" w:hAnsiTheme="majorEastAsia"/>
         </w:rPr>
         <w:t>1.1.标识</w:t>
       </w:r>
-      <w:bookmarkEnd w:id="2"/>
+      <w:bookmarkEnd w:id="1"/>
     </w:p>
     <w:p>
       <w:pPr>
@@ -4510,14 +4503,14 @@
           <w:rFonts w:asciiTheme="majorEastAsia" w:hAnsiTheme="majorEastAsia"/>
         </w:rPr>
       </w:pPr>
-      <w:bookmarkStart w:id="3" w:name="_Toc13151496"/>
+      <w:bookmarkStart w:id="2" w:name="_Toc13151496"/>
       <w:r>
         <w:rPr>
           <w:rFonts w:asciiTheme="majorEastAsia" w:hAnsiTheme="majorEastAsia"/>
         </w:rPr>
         <w:t>1.2.系统概述</w:t>
       </w:r>
-      <w:bookmarkEnd w:id="3"/>
+      <w:bookmarkEnd w:id="2"/>
     </w:p>
     <w:p>
       <w:pPr>
@@ -4666,14 +4659,30 @@
           <w:rFonts w:hint="eastAsia"/>
           <w:szCs w:val="24"/>
         </w:rPr>
-        <w:t>。其用户群分为三类：教师、学生、</w:t>
-      </w:r>
+        <w:t>。其用户</w:t>
+      </w:r>
+      <w:proofErr w:type="gramStart"/>
       <w:r>
         <w:rPr>
           <w:rFonts w:hint="eastAsia"/>
           <w:szCs w:val="24"/>
         </w:rPr>
-        <w:t>助教</w:t>
+        <w:t>群分为</w:t>
+      </w:r>
+      <w:proofErr w:type="gramEnd"/>
+      <w:r>
+        <w:rPr>
+          <w:rFonts w:hint="eastAsia"/>
+          <w:szCs w:val="24"/>
+        </w:rPr>
+        <w:t>三类：教师、学生、</w:t>
+      </w:r>
+      <w:r>
+        <w:rPr>
+          <w:rFonts w:hint="eastAsia"/>
+          <w:szCs w:val="24"/>
+        </w:rPr>
+        <w:t>管理员</w:t>
       </w:r>
       <w:r>
         <w:rPr>
@@ -4804,14 +4813,14 @@
           <w:rFonts w:asciiTheme="majorEastAsia" w:hAnsiTheme="majorEastAsia"/>
         </w:rPr>
       </w:pPr>
-      <w:bookmarkStart w:id="4" w:name="_Toc13151497"/>
+      <w:bookmarkStart w:id="3" w:name="_Toc13151497"/>
       <w:r>
         <w:rPr>
           <w:rFonts w:asciiTheme="majorEastAsia" w:hAnsiTheme="majorEastAsia"/>
         </w:rPr>
         <w:t>1.3.文档概述</w:t>
       </w:r>
-      <w:bookmarkEnd w:id="4"/>
+      <w:bookmarkEnd w:id="3"/>
     </w:p>
     <w:p>
       <w:pPr>
@@ -5037,14 +5046,14 @@
           <w:rFonts w:asciiTheme="majorEastAsia" w:eastAsiaTheme="majorEastAsia" w:hAnsiTheme="majorEastAsia"/>
         </w:rPr>
       </w:pPr>
-      <w:bookmarkStart w:id="5" w:name="_Toc13151498"/>
+      <w:bookmarkStart w:id="4" w:name="_Toc13151498"/>
       <w:r>
         <w:rPr>
           <w:rFonts w:asciiTheme="majorEastAsia" w:eastAsiaTheme="majorEastAsia" w:hAnsiTheme="majorEastAsia"/>
         </w:rPr>
         <w:t>2.引用文件</w:t>
       </w:r>
-      <w:bookmarkEnd w:id="5"/>
+      <w:bookmarkEnd w:id="4"/>
     </w:p>
     <w:p>
       <w:pPr>
@@ -5165,14 +5174,14 @@
           <w:rFonts w:asciiTheme="majorEastAsia" w:eastAsiaTheme="majorEastAsia" w:hAnsiTheme="majorEastAsia"/>
         </w:rPr>
       </w:pPr>
-      <w:bookmarkStart w:id="6" w:name="_Toc13151499"/>
+      <w:bookmarkStart w:id="5" w:name="_Toc13151499"/>
       <w:r>
         <w:rPr>
           <w:rFonts w:asciiTheme="majorEastAsia" w:eastAsiaTheme="majorEastAsia" w:hAnsiTheme="majorEastAsia"/>
         </w:rPr>
         <w:t>3.需求</w:t>
       </w:r>
-      <w:bookmarkEnd w:id="6"/>
+      <w:bookmarkEnd w:id="5"/>
     </w:p>
     <w:p>
       <w:pPr>
@@ -5183,14 +5192,14 @@
           <w:rFonts w:asciiTheme="majorEastAsia" w:hAnsiTheme="majorEastAsia"/>
         </w:rPr>
       </w:pPr>
-      <w:bookmarkStart w:id="7" w:name="_Toc13151500"/>
+      <w:bookmarkStart w:id="6" w:name="_Toc13151500"/>
       <w:r>
         <w:rPr>
           <w:rFonts w:asciiTheme="majorEastAsia" w:hAnsiTheme="majorEastAsia"/>
         </w:rPr>
         <w:t>3.1.所需的状态和方式</w:t>
       </w:r>
-      <w:bookmarkEnd w:id="7"/>
+      <w:bookmarkEnd w:id="6"/>
     </w:p>
     <w:p>
       <w:pPr>
@@ -5221,7 +5230,19 @@
         <w:rPr>
           <w:rFonts w:cs="Times New Roman" w:hint="eastAsia"/>
         </w:rPr>
-        <w:t>、教师及助教。</w:t>
+        <w:t>、教师及</w:t>
+      </w:r>
+      <w:r>
+        <w:rPr>
+          <w:rFonts w:cs="Times New Roman" w:hint="eastAsia"/>
+        </w:rPr>
+        <w:t>管理员</w:t>
+      </w:r>
+      <w:r>
+        <w:rPr>
+          <w:rFonts w:cs="Times New Roman" w:hint="eastAsia"/>
+        </w:rPr>
+        <w:t>。</w:t>
       </w:r>
     </w:p>
     <w:p>
@@ -5261,7 +5282,7 @@
         <w:rPr>
           <w:rFonts w:cs="Times New Roman" w:hint="eastAsia"/>
         </w:rPr>
-        <w:t>助教用户类</w:t>
+        <w:t>老师用户类</w:t>
       </w:r>
       <w:r>
         <w:rPr>
@@ -5273,7 +5294,7 @@
         <w:rPr>
           <w:rFonts w:cs="Times New Roman" w:hint="eastAsia"/>
         </w:rPr>
-        <w:t>有查看主页、注册与登录、用户资料编辑、班级入口、课程内容、观看直播、直播间聊天、禁言和踢人</w:t>
+        <w:t>有查看主页、注册与登录、用户资料编辑、班级创建、课程内容编辑（还包含统计做题信息）、添加或删除学生、文件上传、文件播放、直播教学、直播间聊天</w:t>
       </w:r>
       <w:r>
         <w:rPr>
@@ -5293,7 +5314,13 @@
         <w:rPr>
           <w:rFonts w:cs="Times New Roman" w:hint="eastAsia"/>
         </w:rPr>
-        <w:t>老师用户类</w:t>
+        <w:t>管理员</w:t>
+      </w:r>
+      <w:r>
+        <w:rPr>
+          <w:rFonts w:cs="Times New Roman" w:hint="eastAsia"/>
+        </w:rPr>
+        <w:t>用户类</w:t>
       </w:r>
       <w:r>
         <w:rPr>
@@ -5305,14 +5332,56 @@
         <w:rPr>
           <w:rFonts w:cs="Times New Roman" w:hint="eastAsia"/>
         </w:rPr>
-        <w:t>有查看主页、注册与登录、用户资料编辑、班级创建、课程内容编辑（还包含统计做题信息）、添加或删除学生、文件上传、文件播放、</w:t>
+        <w:t>有查看主页、</w:t>
       </w:r>
       <w:r>
         <w:rPr>
           <w:rFonts w:cs="Times New Roman" w:hint="eastAsia"/>
         </w:rPr>
+        <w:t>注册与登录、用户资料编辑</w:t>
+      </w:r>
+      <w:r>
+        <w:rPr>
+          <w:rFonts w:cs="Times New Roman" w:hint="eastAsia"/>
+        </w:rPr>
+        <w:t>、</w:t>
+      </w:r>
+      <w:r>
+        <w:rPr>
+          <w:rFonts w:cs="Times New Roman" w:hint="eastAsia"/>
+        </w:rPr>
+        <w:t>数据库编</w:t>
+      </w:r>
+      <w:r>
+        <w:rPr>
+          <w:rFonts w:cs="Times New Roman" w:hint="eastAsia"/>
+        </w:rPr>
         <w:lastRenderedPageBreak/>
-        <w:t>直播教学、直播间聊天</w:t>
+        <w:t>辑</w:t>
+      </w:r>
+      <w:r>
+        <w:rPr>
+          <w:rFonts w:cs="Times New Roman" w:hint="eastAsia"/>
+        </w:rPr>
+        <w:t>、</w:t>
+      </w:r>
+      <w:r>
+        <w:rPr>
+          <w:rFonts w:cs="Times New Roman" w:hint="eastAsia"/>
+        </w:rPr>
+        <w:t>直播和语音测试</w:t>
+      </w:r>
+      <w:r>
+        <w:rPr>
+          <w:rFonts w:cs="Times New Roman" w:hint="eastAsia"/>
+        </w:rPr>
+        <w:t>、</w:t>
+      </w:r>
+      <w:r>
+        <w:rPr>
+          <w:rFonts w:cs="Times New Roman" w:hint="eastAsia"/>
+        </w:rPr>
+        <w:t>课程编辑</w:t>
       </w:r>
       <w:r>
         <w:rPr>
@@ -5320,20 +5389,28 @@
         </w:rPr>
         <w:t>等功能。</w:t>
       </w:r>
+    </w:p>
+    <w:p>
+      <w:pPr>
+        <w:ind w:firstLine="420"/>
+        <w:rPr>
+          <w:rFonts w:cs="Times New Roman" w:hint="eastAsia"/>
+        </w:rPr>
+      </w:pPr>
     </w:p>
     <w:p>
       <w:pPr>
         <w:pStyle w:val="2"/>
         <w:spacing w:line="360" w:lineRule="auto"/>
       </w:pPr>
-      <w:bookmarkStart w:id="8" w:name="_Toc13151501"/>
+      <w:bookmarkStart w:id="7" w:name="_Toc13151501"/>
       <w:r>
         <w:t>3.2.</w:t>
       </w:r>
       <w:r>
         <w:t>需求概述</w:t>
       </w:r>
-      <w:bookmarkEnd w:id="8"/>
+      <w:bookmarkEnd w:id="7"/>
       <w:r>
         <w:t xml:space="preserve">    </w:t>
       </w:r>
@@ -5347,14 +5424,14 @@
           <w:rFonts w:asciiTheme="majorEastAsia" w:eastAsiaTheme="majorEastAsia" w:hAnsiTheme="majorEastAsia"/>
         </w:rPr>
       </w:pPr>
-      <w:bookmarkStart w:id="9" w:name="_Toc13151502"/>
+      <w:bookmarkStart w:id="8" w:name="_Toc13151502"/>
       <w:r>
         <w:rPr>
           <w:rFonts w:asciiTheme="majorEastAsia" w:eastAsiaTheme="majorEastAsia" w:hAnsiTheme="majorEastAsia"/>
         </w:rPr>
         <w:t>3.2.1目标</w:t>
       </w:r>
-      <w:bookmarkEnd w:id="9"/>
+      <w:bookmarkEnd w:id="8"/>
     </w:p>
     <w:p>
       <w:pPr>
@@ -5390,14 +5467,14 @@
           <w:rFonts w:asciiTheme="majorEastAsia" w:eastAsiaTheme="majorEastAsia" w:hAnsiTheme="majorEastAsia"/>
         </w:rPr>
       </w:pPr>
-      <w:bookmarkStart w:id="10" w:name="_Toc13151503"/>
+      <w:bookmarkStart w:id="9" w:name="_Toc13151503"/>
       <w:r>
         <w:rPr>
           <w:rFonts w:asciiTheme="majorEastAsia" w:eastAsiaTheme="majorEastAsia" w:hAnsiTheme="majorEastAsia"/>
         </w:rPr>
         <w:t>3.2.2运行环境</w:t>
       </w:r>
-      <w:bookmarkEnd w:id="10"/>
+      <w:bookmarkEnd w:id="9"/>
     </w:p>
     <w:p>
       <w:pPr>
@@ -5429,7 +5506,23 @@
           <w:rFonts w:asciiTheme="majorEastAsia" w:eastAsiaTheme="majorEastAsia" w:hAnsiTheme="majorEastAsia" w:hint="eastAsia"/>
           <w:szCs w:val="24"/>
         </w:rPr>
-        <w:t>：Chrome、Firefox、搜狗浏览器、3</w:t>
+        <w:t>：Chrome、Firefox、</w:t>
+      </w:r>
+      <w:proofErr w:type="gramStart"/>
+      <w:r>
+        <w:rPr>
+          <w:rFonts w:asciiTheme="majorEastAsia" w:eastAsiaTheme="majorEastAsia" w:hAnsiTheme="majorEastAsia" w:hint="eastAsia"/>
+          <w:szCs w:val="24"/>
+        </w:rPr>
+        <w:t>搜狗浏览器</w:t>
+      </w:r>
+      <w:proofErr w:type="gramEnd"/>
+      <w:r>
+        <w:rPr>
+          <w:rFonts w:asciiTheme="majorEastAsia" w:eastAsiaTheme="majorEastAsia" w:hAnsiTheme="majorEastAsia" w:hint="eastAsia"/>
+          <w:szCs w:val="24"/>
+        </w:rPr>
+        <w:t>、3</w:t>
       </w:r>
       <w:r>
         <w:rPr>
@@ -5488,14 +5581,14 @@
           <w:rFonts w:asciiTheme="majorEastAsia" w:eastAsiaTheme="majorEastAsia" w:hAnsiTheme="majorEastAsia"/>
         </w:rPr>
       </w:pPr>
-      <w:bookmarkStart w:id="11" w:name="_Toc13151504"/>
+      <w:bookmarkStart w:id="10" w:name="_Toc13151504"/>
       <w:r>
         <w:rPr>
           <w:rFonts w:asciiTheme="majorEastAsia" w:eastAsiaTheme="majorEastAsia" w:hAnsiTheme="majorEastAsia"/>
         </w:rPr>
         <w:t>3.2.3 用户的特点</w:t>
       </w:r>
-      <w:bookmarkEnd w:id="11"/>
+      <w:bookmarkEnd w:id="10"/>
     </w:p>
     <w:p>
       <w:pPr>
@@ -5519,7 +5612,21 @@
           <w:rFonts w:asciiTheme="majorEastAsia" w:eastAsiaTheme="majorEastAsia" w:hAnsiTheme="majorEastAsia" w:hint="eastAsia"/>
           <w:szCs w:val="24"/>
         </w:rPr>
-        <w:t>类：教师、助教、学生</w:t>
+        <w:t>类：教师、</w:t>
+      </w:r>
+      <w:r>
+        <w:rPr>
+          <w:rFonts w:asciiTheme="majorEastAsia" w:eastAsiaTheme="majorEastAsia" w:hAnsiTheme="majorEastAsia" w:hint="eastAsia"/>
+          <w:szCs w:val="24"/>
+        </w:rPr>
+        <w:t>管理员</w:t>
+      </w:r>
+      <w:r>
+        <w:rPr>
+          <w:rFonts w:asciiTheme="majorEastAsia" w:eastAsiaTheme="majorEastAsia" w:hAnsiTheme="majorEastAsia" w:hint="eastAsia"/>
+          <w:szCs w:val="24"/>
+        </w:rPr>
+        <w:t>、学生</w:t>
       </w:r>
       <w:r>
         <w:rPr>
@@ -5562,7 +5669,42 @@
           <w:rFonts w:asciiTheme="majorEastAsia" w:eastAsiaTheme="majorEastAsia" w:hAnsiTheme="majorEastAsia" w:hint="eastAsia"/>
           <w:szCs w:val="24"/>
         </w:rPr>
-        <w:t>助教为辅助教师教学，维护直播间秩序的用户，有“禁言”和“踢人”的权利。</w:t>
+        <w:t>管理员</w:t>
+      </w:r>
+      <w:r>
+        <w:rPr>
+          <w:rFonts w:asciiTheme="majorEastAsia" w:eastAsiaTheme="majorEastAsia" w:hAnsiTheme="majorEastAsia" w:hint="eastAsia"/>
+          <w:szCs w:val="24"/>
+        </w:rPr>
+        <w:t>为</w:t>
+      </w:r>
+      <w:r>
+        <w:rPr>
+          <w:rFonts w:asciiTheme="majorEastAsia" w:eastAsiaTheme="majorEastAsia" w:hAnsiTheme="majorEastAsia" w:hint="eastAsia"/>
+          <w:szCs w:val="24"/>
+        </w:rPr>
+        <w:t>辅助系统维护</w:t>
+      </w:r>
+      <w:r>
+        <w:rPr>
+          <w:rFonts w:asciiTheme="majorEastAsia" w:eastAsiaTheme="majorEastAsia" w:hAnsiTheme="majorEastAsia" w:hint="eastAsia"/>
+          <w:szCs w:val="24"/>
+        </w:rPr>
+        <w:t>，</w:t>
+      </w:r>
+      <w:r>
+        <w:rPr>
+          <w:rFonts w:asciiTheme="majorEastAsia" w:eastAsiaTheme="majorEastAsia" w:hAnsiTheme="majorEastAsia" w:hint="eastAsia"/>
+          <w:szCs w:val="24"/>
+        </w:rPr>
+        <w:t>测试程序完成度和数据库管理</w:t>
+      </w:r>
+      <w:r>
+        <w:rPr>
+          <w:rFonts w:asciiTheme="majorEastAsia" w:eastAsiaTheme="majorEastAsia" w:hAnsiTheme="majorEastAsia" w:hint="eastAsia"/>
+          <w:szCs w:val="24"/>
+        </w:rPr>
+        <w:t>。</w:t>
       </w:r>
     </w:p>
     <w:p>
@@ -5591,14 +5733,14 @@
           <w:rFonts w:asciiTheme="majorEastAsia" w:eastAsiaTheme="majorEastAsia" w:hAnsiTheme="majorEastAsia"/>
         </w:rPr>
       </w:pPr>
-      <w:bookmarkStart w:id="12" w:name="_Toc13151505"/>
+      <w:bookmarkStart w:id="11" w:name="_Toc13151505"/>
       <w:r>
         <w:rPr>
           <w:rFonts w:asciiTheme="majorEastAsia" w:eastAsiaTheme="majorEastAsia" w:hAnsiTheme="majorEastAsia"/>
         </w:rPr>
         <w:t>3.2.5 约束条件</w:t>
       </w:r>
-      <w:bookmarkEnd w:id="12"/>
+      <w:bookmarkEnd w:id="11"/>
     </w:p>
     <w:p>
       <w:pPr>
@@ -5702,14 +5844,14 @@
         <w:pStyle w:val="2"/>
         <w:spacing w:line="360" w:lineRule="auto"/>
       </w:pPr>
-      <w:bookmarkStart w:id="13" w:name="_Toc13151506"/>
+      <w:bookmarkStart w:id="12" w:name="_Toc13151506"/>
       <w:r>
         <w:t>3.3</w:t>
       </w:r>
       <w:r>
         <w:t>需求规格</w:t>
       </w:r>
-      <w:bookmarkEnd w:id="13"/>
+      <w:bookmarkEnd w:id="12"/>
     </w:p>
     <w:p>
       <w:pPr>
@@ -5720,14 +5862,14 @@
           <w:rFonts w:asciiTheme="majorEastAsia" w:eastAsiaTheme="majorEastAsia" w:hAnsiTheme="majorEastAsia"/>
         </w:rPr>
       </w:pPr>
-      <w:bookmarkStart w:id="14" w:name="_Toc13151507"/>
+      <w:bookmarkStart w:id="13" w:name="_Toc13151507"/>
       <w:r>
         <w:rPr>
           <w:rFonts w:asciiTheme="majorEastAsia" w:eastAsiaTheme="majorEastAsia" w:hAnsiTheme="majorEastAsia"/>
         </w:rPr>
         <w:t>3.3.1软件系统总体功能</w:t>
       </w:r>
-      <w:bookmarkEnd w:id="14"/>
+      <w:bookmarkEnd w:id="13"/>
     </w:p>
     <w:p>
       <w:pPr>
@@ -5762,14 +5904,14 @@
           <w:rFonts w:asciiTheme="majorEastAsia" w:eastAsiaTheme="majorEastAsia" w:hAnsiTheme="majorEastAsia"/>
         </w:rPr>
       </w:pPr>
-      <w:bookmarkStart w:id="15" w:name="_Toc13151508"/>
+      <w:bookmarkStart w:id="14" w:name="_Toc13151508"/>
       <w:r>
         <w:rPr>
           <w:rFonts w:asciiTheme="majorEastAsia" w:eastAsiaTheme="majorEastAsia" w:hAnsiTheme="majorEastAsia"/>
         </w:rPr>
         <w:t>3.3.2 软件子系统功能结构</w:t>
       </w:r>
-      <w:bookmarkEnd w:id="15"/>
+      <w:bookmarkEnd w:id="14"/>
     </w:p>
     <w:p>
       <w:pPr>
@@ -5900,7 +6042,7 @@
         <w:pStyle w:val="2"/>
         <w:spacing w:line="360" w:lineRule="auto"/>
       </w:pPr>
-      <w:bookmarkStart w:id="16" w:name="_Toc13151509"/>
+      <w:bookmarkStart w:id="15" w:name="_Toc13151509"/>
       <w:r>
         <w:t>3.4</w:t>
       </w:r>
@@ -5919,7 +6061,7 @@
       <w:r>
         <w:t>需求</w:t>
       </w:r>
-      <w:bookmarkEnd w:id="16"/>
+      <w:bookmarkEnd w:id="15"/>
     </w:p>
     <w:p>
       <w:pPr>
@@ -5929,7 +6071,7 @@
           <w:rFonts w:cs="Times New Roman"/>
         </w:rPr>
       </w:pPr>
-      <w:bookmarkStart w:id="17" w:name="_Toc13151510"/>
+      <w:bookmarkStart w:id="16" w:name="_Toc13151510"/>
       <w:r>
         <w:rPr>
           <w:rFonts w:hint="eastAsia"/>
@@ -5945,7 +6087,7 @@
         </w:rPr>
         <w:t>用户描述和优先级</w:t>
       </w:r>
-      <w:bookmarkEnd w:id="17"/>
+      <w:bookmarkEnd w:id="16"/>
     </w:p>
     <w:p>
       <w:pPr>
@@ -5976,12 +6118,18 @@
         <w:rPr>
           <w:rFonts w:cs="Times New Roman" w:hint="eastAsia"/>
         </w:rPr>
-        <w:t>、教师及助教</w:t>
+        <w:t>、教师及</w:t>
       </w:r>
       <w:r>
         <w:rPr>
           <w:rFonts w:cs="Times New Roman" w:hint="eastAsia"/>
         </w:rPr>
+        <w:t>管理员</w:t>
+      </w:r>
+      <w:r>
+        <w:rPr>
+          <w:rFonts w:cs="Times New Roman" w:hint="eastAsia"/>
+        </w:rPr>
         <w:t>。</w:t>
       </w:r>
     </w:p>
@@ -6034,7 +6182,13 @@
         <w:rPr>
           <w:rFonts w:cs="Times New Roman" w:hint="eastAsia"/>
         </w:rPr>
-        <w:t>助教用户类</w:t>
+        <w:t>管理员</w:t>
+      </w:r>
+      <w:r>
+        <w:rPr>
+          <w:rFonts w:cs="Times New Roman" w:hint="eastAsia"/>
+        </w:rPr>
+        <w:t>用户类</w:t>
       </w:r>
       <w:r>
         <w:rPr>
@@ -6046,18 +6200,111 @@
         <w:rPr>
           <w:rFonts w:cs="Times New Roman" w:hint="eastAsia"/>
         </w:rPr>
-        <w:t>有查看主页、注册与登录、用户资料编辑、班级入口、课程内容、观看直播、直播间聊天</w:t>
+        <w:t>有查看主页、注册与登录</w:t>
       </w:r>
       <w:r>
         <w:rPr>
           <w:rFonts w:cs="Times New Roman" w:hint="eastAsia"/>
         </w:rPr>
-        <w:t>、禁言和踢人</w:t>
+        <w:t>、</w:t>
+      </w:r>
+      <w:r>
+        <w:rPr>
+          <w:rFonts w:cs="Times New Roman" w:hint="eastAsia"/>
+        </w:rPr>
+        <w:t>辅助系统维护，测试程序完成度和数据库管理。管理员</w:t>
+      </w:r>
+      <w:r>
+        <w:rPr>
+          <w:rFonts w:cs="Times New Roman" w:hint="eastAsia"/>
+        </w:rPr>
+        <w:t>用户类</w:t>
       </w:r>
       <w:r>
         <w:rPr>
           <w:rFonts w:cs="Times New Roman"/>
         </w:rPr>
+        <w:t>所包含的</w:t>
+      </w:r>
+      <w:r>
+        <w:rPr>
+          <w:rFonts w:cs="Times New Roman" w:hint="eastAsia"/>
+        </w:rPr>
+        <w:t>有查看主页、</w:t>
+      </w:r>
+      <w:r>
+        <w:rPr>
+          <w:rFonts w:cs="Times New Roman" w:hint="eastAsia"/>
+        </w:rPr>
+        <w:t>注册与登录、用户资料编辑、数据库编辑</w:t>
+      </w:r>
+      <w:r>
+        <w:rPr>
+          <w:rFonts w:cs="Times New Roman" w:hint="eastAsia"/>
+        </w:rPr>
+        <w:t>、</w:t>
+      </w:r>
+      <w:r>
+        <w:rPr>
+          <w:rFonts w:cs="Times New Roman" w:hint="eastAsia"/>
+        </w:rPr>
+        <w:t>直播和语音测试</w:t>
+      </w:r>
+      <w:r>
+        <w:rPr>
+          <w:rFonts w:cs="Times New Roman" w:hint="eastAsia"/>
+        </w:rPr>
+        <w:t>、</w:t>
+      </w:r>
+      <w:r>
+        <w:rPr>
+          <w:rFonts w:cs="Times New Roman" w:hint="eastAsia"/>
+        </w:rPr>
+        <w:t>课程编辑</w:t>
+      </w:r>
+      <w:r>
+        <w:rPr>
+          <w:rFonts w:cs="Times New Roman"/>
+        </w:rPr>
+        <w:t>等功能</w:t>
+      </w:r>
+      <w:r>
+        <w:rPr>
+          <w:rFonts w:cs="Times New Roman"/>
+        </w:rPr>
+        <w:t>。</w:t>
+      </w:r>
+    </w:p>
+    <w:p>
+      <w:pPr>
+        <w:ind w:firstLine="420"/>
+        <w:rPr>
+          <w:rFonts w:cs="Times New Roman"/>
+        </w:rPr>
+      </w:pPr>
+      <w:r>
+        <w:rPr>
+          <w:rFonts w:cs="Times New Roman" w:hint="eastAsia"/>
+        </w:rPr>
+        <w:lastRenderedPageBreak/>
+        <w:t>老师用户类</w:t>
+      </w:r>
+      <w:r>
+        <w:rPr>
+          <w:rFonts w:cs="Times New Roman"/>
+        </w:rPr>
+        <w:t>所包含的</w:t>
+      </w:r>
+      <w:r>
+        <w:rPr>
+          <w:rFonts w:cs="Times New Roman" w:hint="eastAsia"/>
+        </w:rPr>
+        <w:t>有查看主页、注册与登录、用户资料编辑、班级创建、课程内容编辑（还包含统计做题信息）、添加或删除学生、文件上传、文件播放、直播教学、直播间聊天</w:t>
+      </w:r>
+      <w:r>
+        <w:rPr>
+          <w:rFonts w:cs="Times New Roman"/>
+        </w:rPr>
         <w:t>等功能。</w:t>
       </w:r>
     </w:p>
@@ -6070,54 +6317,27 @@
       </w:pPr>
       <w:r>
         <w:rPr>
+          <w:rFonts w:cs="Times New Roman"/>
+        </w:rPr>
+        <w:t>因为该系统</w:t>
+      </w:r>
+      <w:r>
+        <w:rPr>
           <w:rFonts w:cs="Times New Roman" w:hint="eastAsia"/>
         </w:rPr>
-        <w:t>老师用户类</w:t>
-      </w:r>
-      <w:r>
-        <w:rPr>
-          <w:rFonts w:cs="Times New Roman"/>
-        </w:rPr>
-        <w:t>所包含的</w:t>
+        <w:t>教师和学生能够成课程，因此教师用户类和学生用户类的优先级为高；</w:t>
       </w:r>
       <w:r>
         <w:rPr>
           <w:rFonts w:cs="Times New Roman" w:hint="eastAsia"/>
         </w:rPr>
-        <w:t>有查看主页、注册与登录、用户资料编辑、班级创建、</w:t>
+        <w:t>管理员</w:t>
       </w:r>
       <w:r>
         <w:rPr>
           <w:rFonts w:cs="Times New Roman" w:hint="eastAsia"/>
         </w:rPr>
-        <w:lastRenderedPageBreak/>
-        <w:t>课程内容编辑（还包含统计做题信息）、添加或删除学生、文件上传、文件播放、直播教学、直播间聊天</w:t>
-      </w:r>
-      <w:r>
-        <w:rPr>
-          <w:rFonts w:cs="Times New Roman"/>
-        </w:rPr>
-        <w:t>等功能。</w:t>
-      </w:r>
-    </w:p>
-    <w:p>
-      <w:pPr>
-        <w:ind w:firstLine="420"/>
-        <w:rPr>
-          <w:rFonts w:cs="Times New Roman"/>
-        </w:rPr>
-      </w:pPr>
-      <w:r>
-        <w:rPr>
-          <w:rFonts w:cs="Times New Roman"/>
-        </w:rPr>
-        <w:t>因为该系统</w:t>
-      </w:r>
-      <w:r>
-        <w:rPr>
-          <w:rFonts w:cs="Times New Roman" w:hint="eastAsia"/>
-        </w:rPr>
-        <w:t>教师和学生能够成课程，因此教师用户类和学生用户类的优先级为高；助教用户类的优先级为低。</w:t>
+        <w:t>用户类的优先级为低。</w:t>
       </w:r>
     </w:p>
     <w:p>
@@ -6128,7 +6348,7 @@
           <w:rFonts w:cs="Times New Roman"/>
         </w:rPr>
       </w:pPr>
-      <w:bookmarkStart w:id="18" w:name="_Toc13151511"/>
+      <w:bookmarkStart w:id="17" w:name="_Toc13151511"/>
       <w:r>
         <w:rPr>
           <w:rFonts w:cs="Times New Roman" w:hint="eastAsia"/>
@@ -6159,7 +6379,7 @@
         </w:rPr>
         <w:t>响应序列</w:t>
       </w:r>
-      <w:bookmarkEnd w:id="18"/>
+      <w:bookmarkEnd w:id="17"/>
     </w:p>
     <w:p>
       <w:pPr>
@@ -6441,7 +6661,19 @@
         <w:rPr>
           <w:rFonts w:hint="eastAsia"/>
         </w:rPr>
-        <w:t>响应：系统根据用户身份，若为学生或助教，则无法创建。若身份为老师，则可创建课程。</w:t>
+        <w:t>响应：系统根据用户身份，若为学生或</w:t>
+      </w:r>
+      <w:r>
+        <w:rPr>
+          <w:rFonts w:hint="eastAsia"/>
+        </w:rPr>
+        <w:t>管理员</w:t>
+      </w:r>
+      <w:r>
+        <w:rPr>
+          <w:rFonts w:hint="eastAsia"/>
+        </w:rPr>
+        <w:t>，则无法创建。若身份为老师，则可创建课程。</w:t>
       </w:r>
     </w:p>
     <w:p>
@@ -6549,12 +6781,18 @@
         <w:rPr>
           <w:rFonts w:hint="eastAsia"/>
         </w:rPr>
-        <w:t>响应：系统向用户返回课程信息列表，包括课程设置、课程成员、在线授课、资料设置、课程资料、讨论区、练习区、主题帖等在课程创建时设定开启的功能。</w:t>
-      </w:r>
-    </w:p>
-    <w:p>
-      <w:r>
+        <w:t>响应：系统向用户返回课程信息列表，包括课程设置、课程成员、在线授课、</w:t>
+      </w:r>
+      <w:r>
+        <w:rPr>
+          <w:rFonts w:hint="eastAsia"/>
+        </w:rPr>
         <w:lastRenderedPageBreak/>
+        <w:t>资料设置、课程资料、讨论区、练习区、主题帖等在课程创建时设定开启的功能。</w:t>
+      </w:r>
+    </w:p>
+    <w:p>
+      <w:r>
         <w:tab/>
       </w:r>
       <w:r>
@@ -6736,7 +6974,31 @@
         <w:rPr>
           <w:rFonts w:hint="eastAsia"/>
         </w:rPr>
-        <w:t>发弹幕、图片、语音的功能；若用户为助教，则包含发弹幕、图片、语音的功能，踢人功能。</w:t>
+        <w:t>发弹幕、图片、语音的功能；若用户为</w:t>
+      </w:r>
+      <w:r>
+        <w:rPr>
+          <w:rFonts w:hint="eastAsia"/>
+        </w:rPr>
+        <w:t>管理员</w:t>
+      </w:r>
+      <w:r>
+        <w:rPr>
+          <w:rFonts w:hint="eastAsia"/>
+        </w:rPr>
+        <w:t>，则包含</w:t>
+      </w:r>
+      <w:r>
+        <w:rPr>
+          <w:rFonts w:hint="eastAsia"/>
+        </w:rPr>
+        <w:t>管理员</w:t>
+      </w:r>
+      <w:r>
+        <w:rPr>
+          <w:rFonts w:hint="eastAsia"/>
+        </w:rPr>
+        <w:t>功能。</w:t>
       </w:r>
     </w:p>
     <w:p>
@@ -6793,7 +7055,7 @@
           <w:rFonts w:cs="Times New Roman"/>
         </w:rPr>
       </w:pPr>
-      <w:bookmarkStart w:id="19" w:name="_Toc13151512"/>
+      <w:bookmarkStart w:id="18" w:name="_Toc13151512"/>
       <w:r>
         <w:rPr>
           <w:rFonts w:hint="eastAsia"/>
@@ -6809,7 +7071,7 @@
         </w:rPr>
         <w:t>用户的特点</w:t>
       </w:r>
-      <w:bookmarkEnd w:id="19"/>
+      <w:bookmarkEnd w:id="18"/>
     </w:p>
     <w:p>
       <w:pPr>
@@ -6819,7 +7081,7 @@
           <w:bCs/>
         </w:rPr>
       </w:pPr>
-      <w:bookmarkStart w:id="20" w:name="_Toc235851507"/>
+      <w:bookmarkStart w:id="19" w:name="_Toc235851507"/>
       <w:r>
         <w:rPr>
           <w:rFonts w:cs="Times New Roman" w:hint="eastAsia"/>
@@ -6913,7 +7175,28 @@
           <w:rFonts w:hint="eastAsia"/>
           <w:szCs w:val="24"/>
         </w:rPr>
-        <w:t>帮助教师管理课程有关内容的助教</w:t>
+        <w:t>帮</w:t>
+      </w:r>
+      <w:r>
+        <w:rPr>
+          <w:rFonts w:hint="eastAsia"/>
+          <w:szCs w:val="24"/>
+        </w:rPr>
+        <w:t>管理员</w:t>
+      </w:r>
+      <w:r>
+        <w:rPr>
+          <w:rFonts w:hint="eastAsia"/>
+          <w:szCs w:val="24"/>
+        </w:rPr>
+        <w:t>师管理课程有关内容的</w:t>
+      </w:r>
+      <w:r>
+        <w:rPr>
+          <w:rFonts w:hint="eastAsia"/>
+          <w:szCs w:val="24"/>
+        </w:rPr>
+        <w:t>管理员</w:t>
       </w:r>
       <w:r>
         <w:rPr>
@@ -6992,7 +7275,13 @@
         <w:rPr>
           <w:rFonts w:cs="Times New Roman" w:hint="eastAsia"/>
         </w:rPr>
-        <w:t>助教通过教师的需要对其所管理的课程进行课程管理。</w:t>
+        <w:t>管理员</w:t>
+      </w:r>
+      <w:r>
+        <w:rPr>
+          <w:rFonts w:cs="Times New Roman" w:hint="eastAsia"/>
+        </w:rPr>
+        <w:t>通过教师的需要对其所管理的课程进行课程管理。</w:t>
       </w:r>
     </w:p>
     <w:p>
@@ -7007,6 +7296,7 @@
           <w:b/>
           <w:bCs/>
         </w:rPr>
+        <w:lastRenderedPageBreak/>
         <w:t>·</w:t>
       </w:r>
       <w:r>
@@ -7033,7 +7323,19 @@
         <w:rPr>
           <w:rFonts w:cs="Times New Roman" w:hint="eastAsia"/>
         </w:rPr>
-        <w:t>，助教用户</w:t>
+        <w:t>，</w:t>
+      </w:r>
+      <w:r>
+        <w:rPr>
+          <w:rFonts w:cs="Times New Roman" w:hint="eastAsia"/>
+        </w:rPr>
+        <w:t>管理员</w:t>
+      </w:r>
+      <w:r>
+        <w:rPr>
+          <w:rFonts w:cs="Times New Roman" w:hint="eastAsia"/>
+        </w:rPr>
+        <w:t>用户</w:t>
       </w:r>
       <w:r>
         <w:rPr>
@@ -7042,14 +7344,14 @@
         <w:t>。</w:t>
       </w:r>
     </w:p>
-    <w:bookmarkEnd w:id="20"/>
+    <w:bookmarkEnd w:id="19"/>
     <w:p/>
     <w:p>
       <w:pPr>
         <w:pStyle w:val="3"/>
         <w:spacing w:line="360" w:lineRule="auto"/>
       </w:pPr>
-      <w:bookmarkStart w:id="21" w:name="_Toc13151513"/>
+      <w:bookmarkStart w:id="20" w:name="_Toc13151513"/>
       <w:r>
         <w:rPr>
           <w:rFonts w:hint="eastAsia"/>
@@ -7065,7 +7367,7 @@
         </w:rPr>
         <w:t>用户功能需求</w:t>
       </w:r>
-      <w:bookmarkEnd w:id="21"/>
+      <w:bookmarkEnd w:id="20"/>
     </w:p>
     <w:tbl>
       <w:tblPr>
@@ -7092,9 +7394,11 @@
             </w:tcBorders>
           </w:tcPr>
           <w:p>
+            <w:proofErr w:type="spellStart"/>
             <w:r>
               <w:t>User.Register</w:t>
             </w:r>
+            <w:proofErr w:type="spellEnd"/>
           </w:p>
         </w:tc>
         <w:tc>
@@ -7129,6 +7433,7 @@
             </w:tcBorders>
           </w:tcPr>
           <w:p>
+            <w:proofErr w:type="spellStart"/>
             <w:r>
               <w:t>User.</w:t>
             </w:r>
@@ -7141,6 +7446,7 @@
               </w:rPr>
               <w:t>ogin</w:t>
             </w:r>
+            <w:proofErr w:type="spellEnd"/>
           </w:p>
         </w:tc>
         <w:tc>
@@ -7190,12 +7496,14 @@
             </w:tcBorders>
           </w:tcPr>
           <w:p>
+            <w:proofErr w:type="spellStart"/>
             <w:r>
               <w:t>User.</w:t>
             </w:r>
             <w:r>
               <w:t>ChangeInfo</w:t>
             </w:r>
+            <w:proofErr w:type="spellEnd"/>
           </w:p>
         </w:tc>
         <w:tc>
@@ -7233,6 +7541,7 @@
             </w:tcBorders>
           </w:tcPr>
           <w:p>
+            <w:proofErr w:type="spellStart"/>
             <w:r>
               <w:t>User.</w:t>
             </w:r>
@@ -7242,6 +7551,7 @@
               </w:rPr>
               <w:t>Close</w:t>
             </w:r>
+            <w:proofErr w:type="spellEnd"/>
           </w:p>
         </w:tc>
         <w:tc>
@@ -7282,6 +7592,7 @@
             </w:tcBorders>
           </w:tcPr>
           <w:p>
+            <w:proofErr w:type="spellStart"/>
             <w:r>
               <w:t>User.</w:t>
             </w:r>
@@ -7294,6 +7605,7 @@
             <w:r>
               <w:t>ransform</w:t>
             </w:r>
+            <w:proofErr w:type="spellEnd"/>
           </w:p>
         </w:tc>
         <w:tc>
@@ -7328,6 +7640,7 @@
             </w:tcBorders>
           </w:tcPr>
           <w:p>
+            <w:proofErr w:type="spellStart"/>
             <w:r>
               <w:rPr>
                 <w:rFonts w:hint="eastAsia"/>
@@ -7343,6 +7656,7 @@
               </w:rPr>
               <w:t>Upload</w:t>
             </w:r>
+            <w:proofErr w:type="spellEnd"/>
           </w:p>
         </w:tc>
         <w:tc>
@@ -7383,6 +7697,7 @@
             </w:tcBorders>
           </w:tcPr>
           <w:p>
+            <w:proofErr w:type="spellStart"/>
             <w:r>
               <w:rPr>
                 <w:rFonts w:hint="eastAsia"/>
@@ -7398,6 +7713,7 @@
               </w:rPr>
               <w:t>PlayFile</w:t>
             </w:r>
+            <w:proofErr w:type="spellEnd"/>
           </w:p>
         </w:tc>
         <w:tc>
@@ -7438,6 +7754,7 @@
             </w:tcBorders>
           </w:tcPr>
           <w:p>
+            <w:proofErr w:type="spellStart"/>
             <w:r>
               <w:rPr>
                 <w:rFonts w:hint="eastAsia"/>
@@ -7453,6 +7770,7 @@
               </w:rPr>
               <w:t>DeleteFile</w:t>
             </w:r>
+            <w:proofErr w:type="spellEnd"/>
           </w:p>
         </w:tc>
         <w:tc>
@@ -7493,6 +7811,7 @@
             </w:tcBorders>
           </w:tcPr>
           <w:p>
+            <w:proofErr w:type="spellStart"/>
             <w:r>
               <w:rPr>
                 <w:rFonts w:hint="eastAsia"/>
@@ -7505,6 +7824,7 @@
             <w:r>
               <w:t>BroadcastCourse</w:t>
             </w:r>
+            <w:proofErr w:type="spellEnd"/>
           </w:p>
         </w:tc>
         <w:tc>
@@ -7545,9 +7865,11 @@
             </w:tcBorders>
           </w:tcPr>
           <w:p>
+            <w:proofErr w:type="spellStart"/>
             <w:r>
               <w:t>Teacher.AddQuestion</w:t>
             </w:r>
+            <w:proofErr w:type="spellEnd"/>
           </w:p>
         </w:tc>
         <w:tc>
@@ -7588,9 +7910,11 @@
             </w:tcBorders>
           </w:tcPr>
           <w:p>
+            <w:proofErr w:type="spellStart"/>
             <w:r>
               <w:t>Teacher.EditQuestion</w:t>
             </w:r>
+            <w:proofErr w:type="spellEnd"/>
           </w:p>
         </w:tc>
         <w:tc>
@@ -7631,9 +7955,11 @@
             </w:tcBorders>
           </w:tcPr>
           <w:p>
+            <w:proofErr w:type="spellStart"/>
             <w:r>
               <w:t>Teacher.DeleteQuestion</w:t>
             </w:r>
+            <w:proofErr w:type="spellEnd"/>
           </w:p>
         </w:tc>
         <w:tc>
@@ -7674,6 +8000,7 @@
             </w:tcBorders>
           </w:tcPr>
           <w:p>
+            <w:proofErr w:type="spellStart"/>
             <w:r>
               <w:t>T</w:t>
             </w:r>
@@ -7683,6 +8010,7 @@
               </w:rPr>
               <w:t>eacher.AnswerStatistic</w:t>
             </w:r>
+            <w:proofErr w:type="spellEnd"/>
           </w:p>
         </w:tc>
         <w:tc>
@@ -7723,6 +8051,7 @@
             </w:tcBorders>
           </w:tcPr>
           <w:p>
+            <w:proofErr w:type="spellStart"/>
             <w:r>
               <w:rPr>
                 <w:rFonts w:hint="eastAsia"/>
@@ -7747,6 +8076,7 @@
               </w:rPr>
               <w:t>Room</w:t>
             </w:r>
+            <w:proofErr w:type="spellEnd"/>
           </w:p>
         </w:tc>
         <w:tc>
@@ -7764,7 +8094,21 @@
               <w:rPr>
                 <w:rFonts w:hint="eastAsia"/>
               </w:rPr>
-              <w:t>教师可以查看线上教室列表。</w:t>
+              <w:t>教师可以</w:t>
+            </w:r>
+            <w:proofErr w:type="gramStart"/>
+            <w:r>
+              <w:rPr>
+                <w:rFonts w:hint="eastAsia"/>
+              </w:rPr>
+              <w:t>查看线</w:t>
+            </w:r>
+            <w:proofErr w:type="gramEnd"/>
+            <w:r>
+              <w:rPr>
+                <w:rFonts w:hint="eastAsia"/>
+              </w:rPr>
+              <w:t>上教室列表。</w:t>
             </w:r>
           </w:p>
         </w:tc>
@@ -7784,6 +8128,7 @@
             </w:tcBorders>
           </w:tcPr>
           <w:p>
+            <w:proofErr w:type="spellStart"/>
             <w:r>
               <w:rPr>
                 <w:rFonts w:hint="eastAsia"/>
@@ -7799,6 +8144,7 @@
               </w:rPr>
               <w:t>AddRoom</w:t>
             </w:r>
+            <w:proofErr w:type="spellEnd"/>
           </w:p>
         </w:tc>
         <w:tc>
@@ -7836,6 +8182,7 @@
             </w:tcBorders>
           </w:tcPr>
           <w:p>
+            <w:proofErr w:type="spellStart"/>
             <w:r>
               <w:rPr>
                 <w:rFonts w:hint="eastAsia"/>
@@ -7851,6 +8198,7 @@
               </w:rPr>
               <w:t>SetRoom</w:t>
             </w:r>
+            <w:proofErr w:type="spellEnd"/>
           </w:p>
         </w:tc>
         <w:tc>
@@ -7888,6 +8236,7 @@
             </w:tcBorders>
           </w:tcPr>
           <w:p>
+            <w:proofErr w:type="spellStart"/>
             <w:r>
               <w:rPr>
                 <w:rFonts w:hint="eastAsia"/>
@@ -7903,6 +8252,7 @@
               </w:rPr>
               <w:t>Room</w:t>
             </w:r>
+            <w:proofErr w:type="spellEnd"/>
           </w:p>
         </w:tc>
         <w:tc>
@@ -7940,6 +8290,8 @@
             </w:tcBorders>
           </w:tcPr>
           <w:p>
+            <w:proofErr w:type="spellStart"/>
+            <w:proofErr w:type="gramStart"/>
             <w:r>
               <w:rPr>
                 <w:rFonts w:hint="eastAsia"/>
@@ -7958,6 +8310,8 @@
             <w:r>
               <w:t>AddStudent</w:t>
             </w:r>
+            <w:proofErr w:type="spellEnd"/>
+            <w:proofErr w:type="gramEnd"/>
           </w:p>
         </w:tc>
         <w:tc>
@@ -7995,6 +8349,8 @@
             </w:tcBorders>
           </w:tcPr>
           <w:p>
+            <w:proofErr w:type="spellStart"/>
+            <w:proofErr w:type="gramStart"/>
             <w:r>
               <w:rPr>
                 <w:rFonts w:hint="eastAsia"/>
@@ -8013,6 +8369,8 @@
             <w:r>
               <w:t>ImportStudent</w:t>
             </w:r>
+            <w:proofErr w:type="spellEnd"/>
+            <w:proofErr w:type="gramEnd"/>
           </w:p>
         </w:tc>
         <w:tc>
@@ -8062,6 +8420,8 @@
             </w:tcBorders>
           </w:tcPr>
           <w:p>
+            <w:proofErr w:type="spellStart"/>
+            <w:proofErr w:type="gramStart"/>
             <w:r>
               <w:rPr>
                 <w:rFonts w:hint="eastAsia"/>
@@ -8080,6 +8440,8 @@
             <w:r>
               <w:t>DeleteStudent</w:t>
             </w:r>
+            <w:proofErr w:type="spellEnd"/>
+            <w:proofErr w:type="gramEnd"/>
           </w:p>
         </w:tc>
         <w:tc>
@@ -8117,6 +8479,8 @@
             </w:tcBorders>
           </w:tcPr>
           <w:p>
+            <w:proofErr w:type="spellStart"/>
+            <w:proofErr w:type="gramStart"/>
             <w:r>
               <w:rPr>
                 <w:rFonts w:hint="eastAsia"/>
@@ -8144,6 +8508,8 @@
             <w:r>
               <w:t>eacher</w:t>
             </w:r>
+            <w:proofErr w:type="spellEnd"/>
+            <w:proofErr w:type="gramEnd"/>
           </w:p>
         </w:tc>
         <w:tc>
@@ -8181,10 +8547,13 @@
             </w:tcBorders>
           </w:tcPr>
           <w:p>
-            <w:r>
-              <w:rPr>
-                <w:rFonts w:hint="eastAsia"/>
-              </w:rPr>
+            <w:proofErr w:type="spellStart"/>
+            <w:proofErr w:type="gramStart"/>
+            <w:r>
+              <w:rPr>
+                <w:rFonts w:hint="eastAsia"/>
+              </w:rPr>
+              <w:lastRenderedPageBreak/>
               <w:t>T</w:t>
             </w:r>
             <w:r>
@@ -8208,6 +8577,8 @@
             <w:r>
               <w:t>eacher</w:t>
             </w:r>
+            <w:proofErr w:type="spellEnd"/>
+            <w:proofErr w:type="gramEnd"/>
           </w:p>
         </w:tc>
         <w:tc>
@@ -8257,11 +8628,12 @@
             </w:tcBorders>
           </w:tcPr>
           <w:p>
-            <w:r>
-              <w:rPr>
-                <w:rFonts w:hint="eastAsia"/>
-              </w:rPr>
-              <w:lastRenderedPageBreak/>
+            <w:proofErr w:type="spellStart"/>
+            <w:proofErr w:type="gramStart"/>
+            <w:r>
+              <w:rPr>
+                <w:rFonts w:hint="eastAsia"/>
+              </w:rPr>
               <w:t>T</w:t>
             </w:r>
             <w:r>
@@ -8285,6 +8657,8 @@
             <w:r>
               <w:t>eacher</w:t>
             </w:r>
+            <w:proofErr w:type="spellEnd"/>
+            <w:proofErr w:type="gramEnd"/>
           </w:p>
         </w:tc>
         <w:tc>
@@ -8322,6 +8696,8 @@
             </w:tcBorders>
           </w:tcPr>
           <w:p>
+            <w:proofErr w:type="spellStart"/>
+            <w:proofErr w:type="gramStart"/>
             <w:r>
               <w:rPr>
                 <w:rFonts w:hint="eastAsia"/>
@@ -8340,6 +8716,8 @@
             <w:r>
               <w:t>.ChooseSourse</w:t>
             </w:r>
+            <w:proofErr w:type="spellEnd"/>
+            <w:proofErr w:type="gramEnd"/>
           </w:p>
         </w:tc>
         <w:tc>
@@ -8357,7 +8735,21 @@
               <w:rPr>
                 <w:rFonts w:hint="eastAsia"/>
               </w:rPr>
-              <w:t>教师可以从所有资源中选择线上教室可以用的教学资源。</w:t>
+              <w:t>教师可以从所有资源中</w:t>
+            </w:r>
+            <w:proofErr w:type="gramStart"/>
+            <w:r>
+              <w:rPr>
+                <w:rFonts w:hint="eastAsia"/>
+              </w:rPr>
+              <w:t>选择线</w:t>
+            </w:r>
+            <w:proofErr w:type="gramEnd"/>
+            <w:r>
+              <w:rPr>
+                <w:rFonts w:hint="eastAsia"/>
+              </w:rPr>
+              <w:t>上教室可以用的教学资源。</w:t>
             </w:r>
           </w:p>
         </w:tc>
@@ -8377,6 +8769,7 @@
             </w:tcBorders>
           </w:tcPr>
           <w:p>
+            <w:proofErr w:type="spellStart"/>
             <w:r>
               <w:t>Teacher</w:t>
             </w:r>
@@ -8386,6 +8779,7 @@
             <w:r>
               <w:t>WatchStudent</w:t>
             </w:r>
+            <w:proofErr w:type="spellEnd"/>
           </w:p>
         </w:tc>
         <w:tc>
@@ -8409,7 +8803,21 @@
               <w:rPr>
                 <w:rFonts w:hint="eastAsia"/>
               </w:rPr>
-              <w:t>，教师可以使用线上直播教室时对学生进行视频观察。教师可以讲当前在线的学生加入观察列表（最多不超过</w:t>
+              <w:t>，教师可以使用线上直播教室时对学生进行视频观察。教师可以</w:t>
+            </w:r>
+            <w:proofErr w:type="gramStart"/>
+            <w:r>
+              <w:rPr>
+                <w:rFonts w:hint="eastAsia"/>
+              </w:rPr>
+              <w:t>讲当前</w:t>
+            </w:r>
+            <w:proofErr w:type="gramEnd"/>
+            <w:r>
+              <w:rPr>
+                <w:rFonts w:hint="eastAsia"/>
+              </w:rPr>
+              <w:t>在线的学生加入观察列表（最多不超过</w:t>
             </w:r>
             <w:r>
               <w:rPr>
@@ -8467,11 +8875,12 @@
             </w:tcBorders>
           </w:tcPr>
           <w:p>
-            <w:r>
-              <w:rPr>
-                <w:rFonts w:hint="eastAsia"/>
-              </w:rPr>
-              <w:t>Assistant</w:t>
+            <w:proofErr w:type="spellStart"/>
+            <w:r>
+              <w:rPr>
+                <w:rFonts w:hint="eastAsia"/>
+              </w:rPr>
+              <w:t>Admin</w:t>
             </w:r>
             <w:r>
               <w:t>.</w:t>
@@ -8480,8 +8889,9 @@
               <w:rPr>
                 <w:rFonts w:hint="eastAsia"/>
               </w:rPr>
-              <w:t>Ban</w:t>
-            </w:r>
+              <w:t>Test</w:t>
+            </w:r>
+            <w:proofErr w:type="spellEnd"/>
           </w:p>
         </w:tc>
         <w:tc>
@@ -8499,7 +8909,13 @@
               <w:rPr>
                 <w:rFonts w:hint="eastAsia"/>
               </w:rPr>
-              <w:t>助教可以禁止某些学生在课程直播时发送弹幕</w:t>
+              <w:t>管理员</w:t>
+            </w:r>
+            <w:r>
+              <w:rPr>
+                <w:rFonts w:hint="eastAsia"/>
+              </w:rPr>
+              <w:t>测试进行语音的直播与发送</w:t>
             </w:r>
             <w:r>
               <w:t>。</w:t>
@@ -8522,15 +8938,23 @@
             </w:tcBorders>
           </w:tcPr>
           <w:p>
-            <w:r>
-              <w:rPr>
-                <w:rFonts w:hint="eastAsia"/>
-              </w:rPr>
-              <w:t>Assistant</w:t>
-            </w:r>
-            <w:r>
-              <w:t>.DeleteStudent</w:t>
-            </w:r>
+            <w:proofErr w:type="spellStart"/>
+            <w:r>
+              <w:rPr>
+                <w:rFonts w:hint="eastAsia"/>
+              </w:rPr>
+              <w:t>Admin</w:t>
+            </w:r>
+            <w:r>
+              <w:t>.</w:t>
+            </w:r>
+            <w:r>
+              <w:rPr>
+                <w:rFonts w:hint="eastAsia"/>
+              </w:rPr>
+              <w:t>Edit</w:t>
+            </w:r>
+            <w:proofErr w:type="spellEnd"/>
           </w:p>
         </w:tc>
         <w:tc>
@@ -8548,7 +8972,31 @@
               <w:rPr>
                 <w:rFonts w:hint="eastAsia"/>
               </w:rPr>
-              <w:t>助教可以删除教室中的学生</w:t>
+              <w:t>管理员</w:t>
+            </w:r>
+            <w:r>
+              <w:rPr>
+                <w:rFonts w:hint="eastAsia"/>
+              </w:rPr>
+              <w:t>可以</w:t>
+            </w:r>
+            <w:r>
+              <w:rPr>
+                <w:rFonts w:hint="eastAsia"/>
+              </w:rPr>
+              <w:t>对数据库</w:t>
+            </w:r>
+            <w:r>
+              <w:rPr>
+                <w:rFonts w:hint="eastAsia"/>
+              </w:rPr>
+              <w:t>中的</w:t>
+            </w:r>
+            <w:r>
+              <w:rPr>
+                <w:rFonts w:hint="eastAsia"/>
+              </w:rPr>
+              <w:t>信息进行增删改查</w:t>
             </w:r>
             <w:r>
               <w:t>。</w:t>
@@ -8571,6 +9019,7 @@
             </w:tcBorders>
           </w:tcPr>
           <w:p>
+            <w:proofErr w:type="spellStart"/>
             <w:r>
               <w:rPr>
                 <w:rFonts w:hint="eastAsia"/>
@@ -8586,6 +9035,7 @@
               </w:rPr>
               <w:t>CheckRoom</w:t>
             </w:r>
+            <w:proofErr w:type="spellEnd"/>
           </w:p>
         </w:tc>
         <w:tc>
@@ -8626,6 +9076,7 @@
             </w:tcBorders>
           </w:tcPr>
           <w:p>
+            <w:proofErr w:type="spellStart"/>
             <w:r>
               <w:rPr>
                 <w:rFonts w:asciiTheme="majorEastAsia" w:eastAsiaTheme="majorEastAsia" w:hAnsiTheme="majorEastAsia" w:hint="eastAsia"/>
@@ -8650,6 +9101,7 @@
               </w:rPr>
               <w:t>Room</w:t>
             </w:r>
+            <w:proofErr w:type="spellEnd"/>
           </w:p>
         </w:tc>
         <w:tc>
@@ -8704,6 +9156,7 @@
                 <w:szCs w:val="24"/>
               </w:rPr>
             </w:pPr>
+            <w:proofErr w:type="spellStart"/>
             <w:r>
               <w:rPr>
                 <w:rFonts w:asciiTheme="majorEastAsia" w:eastAsiaTheme="majorEastAsia" w:hAnsiTheme="majorEastAsia" w:hint="eastAsia"/>
@@ -8720,6 +9173,7 @@
               </w:rPr>
               <w:t>.Barrage</w:t>
             </w:r>
+            <w:proofErr w:type="spellEnd"/>
           </w:p>
         </w:tc>
         <w:tc>
@@ -8746,7 +9200,25 @@
                 <w:color w:val="000000"/>
                 <w:szCs w:val="24"/>
               </w:rPr>
-              <w:t>学生可以在直播中发送弹幕进行提问和讨论</w:t>
+              <w:t>学生可以在直播中发送弹</w:t>
+            </w:r>
+            <w:proofErr w:type="gramStart"/>
+            <w:r>
+              <w:rPr>
+                <w:rFonts w:asciiTheme="majorEastAsia" w:eastAsiaTheme="majorEastAsia" w:hAnsiTheme="majorEastAsia" w:hint="eastAsia"/>
+                <w:color w:val="000000"/>
+                <w:szCs w:val="24"/>
+              </w:rPr>
+              <w:t>幕进行</w:t>
+            </w:r>
+            <w:proofErr w:type="gramEnd"/>
+            <w:r>
+              <w:rPr>
+                <w:rFonts w:asciiTheme="majorEastAsia" w:eastAsiaTheme="majorEastAsia" w:hAnsiTheme="majorEastAsia" w:hint="eastAsia"/>
+                <w:color w:val="000000"/>
+                <w:szCs w:val="24"/>
+              </w:rPr>
+              <w:t>提问和讨论</w:t>
             </w:r>
             <w:r>
               <w:rPr>
@@ -8781,6 +9253,7 @@
                 <w:szCs w:val="24"/>
               </w:rPr>
             </w:pPr>
+            <w:proofErr w:type="spellStart"/>
             <w:r>
               <w:rPr>
                 <w:rFonts w:asciiTheme="majorEastAsia" w:eastAsiaTheme="majorEastAsia" w:hAnsiTheme="majorEastAsia" w:hint="eastAsia"/>
@@ -8797,6 +9270,7 @@
               </w:rPr>
               <w:t>.Chat</w:t>
             </w:r>
+            <w:proofErr w:type="spellEnd"/>
           </w:p>
         </w:tc>
         <w:tc>
@@ -8850,6 +9324,7 @@
                 <w:szCs w:val="24"/>
               </w:rPr>
             </w:pPr>
+            <w:proofErr w:type="spellStart"/>
             <w:r>
               <w:rPr>
                 <w:rFonts w:asciiTheme="majorEastAsia" w:eastAsiaTheme="majorEastAsia" w:hAnsiTheme="majorEastAsia" w:hint="eastAsia"/>
@@ -8866,6 +9341,7 @@
               </w:rPr>
               <w:t>.Read</w:t>
             </w:r>
+            <w:proofErr w:type="spellEnd"/>
           </w:p>
         </w:tc>
         <w:tc>
@@ -8892,7 +9368,25 @@
                 <w:color w:val="000000"/>
                 <w:szCs w:val="24"/>
               </w:rPr>
-              <w:t>学生可以自主查看pdf演示文稿，如果教师在教学中翻页，学生侧会立刻与教师同步到同一页。</w:t>
+              <w:t>学生可以自主查看pdf演示文稿，如果教师在教学中翻页，</w:t>
+            </w:r>
+            <w:proofErr w:type="gramStart"/>
+            <w:r>
+              <w:rPr>
+                <w:rFonts w:asciiTheme="majorEastAsia" w:eastAsiaTheme="majorEastAsia" w:hAnsiTheme="majorEastAsia" w:hint="eastAsia"/>
+                <w:color w:val="000000"/>
+                <w:szCs w:val="24"/>
+              </w:rPr>
+              <w:t>学生侧会立刻</w:t>
+            </w:r>
+            <w:proofErr w:type="gramEnd"/>
+            <w:r>
+              <w:rPr>
+                <w:rFonts w:asciiTheme="majorEastAsia" w:eastAsiaTheme="majorEastAsia" w:hAnsiTheme="majorEastAsia" w:hint="eastAsia"/>
+                <w:color w:val="000000"/>
+                <w:szCs w:val="24"/>
+              </w:rPr>
+              <w:t>与教师同步到同一页。</w:t>
             </w:r>
           </w:p>
         </w:tc>
@@ -8919,6 +9413,7 @@
                 <w:szCs w:val="24"/>
               </w:rPr>
             </w:pPr>
+            <w:proofErr w:type="spellStart"/>
             <w:r>
               <w:rPr>
                 <w:rFonts w:asciiTheme="majorEastAsia" w:eastAsiaTheme="majorEastAsia" w:hAnsiTheme="majorEastAsia" w:hint="eastAsia"/>
@@ -8935,6 +9430,7 @@
               </w:rPr>
               <w:t>.Answer</w:t>
             </w:r>
+            <w:proofErr w:type="spellEnd"/>
           </w:p>
         </w:tc>
         <w:tc>
@@ -8961,7 +9457,7 @@
                 <w:color w:val="000000"/>
                 <w:szCs w:val="24"/>
               </w:rPr>
-              <w:t>学生可以回答课后选择题，仅可选择一次，时间结束后可以看到正确答</w:t>
+              <w:t>学生可以回答课后选择题，仅可选择</w:t>
             </w:r>
             <w:r>
               <w:rPr>
@@ -8970,7 +9466,7 @@
                 <w:szCs w:val="24"/>
               </w:rPr>
               <w:lastRenderedPageBreak/>
-              <w:t>案。</w:t>
+              <w:t>一次，时间结束后可以看到正确答案。</w:t>
             </w:r>
           </w:p>
         </w:tc>
@@ -8997,6 +9493,7 @@
                 <w:szCs w:val="24"/>
               </w:rPr>
             </w:pPr>
+            <w:proofErr w:type="spellStart"/>
             <w:r>
               <w:rPr>
                 <w:rFonts w:asciiTheme="majorEastAsia" w:eastAsiaTheme="majorEastAsia" w:hAnsiTheme="majorEastAsia" w:hint="eastAsia"/>
@@ -9022,6 +9519,7 @@
               </w:rPr>
               <w:t>Code</w:t>
             </w:r>
+            <w:proofErr w:type="spellEnd"/>
           </w:p>
         </w:tc>
         <w:tc>
@@ -9075,6 +9573,7 @@
                 <w:szCs w:val="24"/>
               </w:rPr>
             </w:pPr>
+            <w:proofErr w:type="spellStart"/>
             <w:r>
               <w:rPr>
                 <w:rFonts w:asciiTheme="majorEastAsia" w:eastAsiaTheme="majorEastAsia" w:hAnsiTheme="majorEastAsia" w:hint="eastAsia"/>
@@ -9091,6 +9590,7 @@
               </w:rPr>
               <w:t>.Ask</w:t>
             </w:r>
+            <w:proofErr w:type="spellEnd"/>
           </w:p>
         </w:tc>
         <w:tc>
@@ -9140,7 +9640,7 @@
           <w:rFonts w:asciiTheme="majorEastAsia" w:hAnsiTheme="majorEastAsia"/>
         </w:rPr>
       </w:pPr>
-      <w:bookmarkStart w:id="22" w:name="_Toc13151514"/>
+      <w:bookmarkStart w:id="21" w:name="_Toc13151514"/>
       <w:r>
         <w:rPr>
           <w:rFonts w:asciiTheme="majorEastAsia" w:hAnsiTheme="majorEastAsia"/>
@@ -9153,7 +9653,7 @@
         </w:rPr>
         <w:t>.5.CSCI外部接口需求</w:t>
       </w:r>
-      <w:bookmarkEnd w:id="22"/>
+      <w:bookmarkEnd w:id="21"/>
     </w:p>
     <w:p>
       <w:pPr>
@@ -9164,7 +9664,7 @@
           <w:rFonts w:asciiTheme="majorEastAsia" w:eastAsiaTheme="majorEastAsia" w:hAnsiTheme="majorEastAsia"/>
         </w:rPr>
       </w:pPr>
-      <w:bookmarkStart w:id="23" w:name="_Toc13151515"/>
+      <w:bookmarkStart w:id="22" w:name="_Toc13151515"/>
       <w:r>
         <w:rPr>
           <w:rFonts w:asciiTheme="majorEastAsia" w:eastAsiaTheme="majorEastAsia" w:hAnsiTheme="majorEastAsia"/>
@@ -9177,7 +9677,7 @@
         </w:rPr>
         <w:t>及状态图</w:t>
       </w:r>
-      <w:bookmarkEnd w:id="23"/>
+      <w:bookmarkEnd w:id="22"/>
     </w:p>
     <w:p>
       <w:pPr>
@@ -9210,7 +9710,7 @@
         </w:rPr>
         <w:t>：</w:t>
       </w:r>
-      <w:bookmarkStart w:id="24" w:name="_Hlk13094587"/>
+      <w:bookmarkStart w:id="23" w:name="_Hlk13094587"/>
     </w:p>
     <w:p>
       <w:pPr>
@@ -9230,14 +9730,23 @@
         </w:rPr>
         <w:t>直播接口：</w:t>
       </w:r>
+      <w:proofErr w:type="spellStart"/>
       <w:r>
         <w:rPr>
           <w:rFonts w:asciiTheme="minorEastAsia" w:hAnsiTheme="minorEastAsia" w:hint="eastAsia"/>
         </w:rPr>
-        <w:t>polyv的API</w:t>
-      </w:r>
-    </w:p>
-    <w:p>
+        <w:t>polyv</w:t>
+      </w:r>
+      <w:proofErr w:type="spellEnd"/>
+      <w:r>
+        <w:rPr>
+          <w:rFonts w:asciiTheme="minorEastAsia" w:hAnsiTheme="minorEastAsia" w:hint="eastAsia"/>
+        </w:rPr>
+        <w:t>的API</w:t>
+      </w:r>
+    </w:p>
+    <w:p>
+      <w:bookmarkStart w:id="24" w:name="_GoBack"/>
       <w:r>
         <w:rPr>
           <w:noProof/>
@@ -9278,6 +9787,7 @@
           </wp:inline>
         </w:drawing>
       </w:r>
+      <w:bookmarkEnd w:id="24"/>
     </w:p>
     <w:p>
       <w:pPr>
@@ -9346,12 +9856,14 @@
           <w:rFonts w:asciiTheme="minorEastAsia" w:hAnsiTheme="minorEastAsia"/>
         </w:rPr>
       </w:pPr>
+      <w:proofErr w:type="gramStart"/>
       <w:r>
         <w:rPr>
           <w:rFonts w:hint="eastAsia"/>
         </w:rPr>
         <w:t>群聊接口</w:t>
       </w:r>
+      <w:proofErr w:type="gramEnd"/>
     </w:p>
     <w:p>
       <w:pPr>
@@ -9369,7 +9881,13 @@
         <w:rPr>
           <w:rFonts w:hint="eastAsia"/>
         </w:rPr>
-        <w:t>禁言接口</w:t>
+        <w:t>禁言</w:t>
+      </w:r>
+      <w:r>
+        <w:rPr>
+          <w:rFonts w:hint="eastAsia"/>
+        </w:rPr>
+        <w:t>接口</w:t>
       </w:r>
     </w:p>
     <w:p>
@@ -9384,12 +9902,15 @@
           <w:rFonts w:asciiTheme="minorEastAsia" w:hAnsiTheme="minorEastAsia"/>
         </w:rPr>
       </w:pPr>
-      <w:r>
-        <w:rPr>
-          <w:rFonts w:hint="eastAsia"/>
-        </w:rPr>
+      <w:proofErr w:type="gramStart"/>
+      <w:r>
+        <w:rPr>
+          <w:rFonts w:hint="eastAsia"/>
+        </w:rPr>
+        <w:lastRenderedPageBreak/>
         <w:t>私聊接口</w:t>
       </w:r>
+      <w:proofErr w:type="gramEnd"/>
     </w:p>
     <w:p>
       <w:pPr>
@@ -9407,7 +9928,6 @@
         <w:rPr>
           <w:rFonts w:hint="eastAsia"/>
         </w:rPr>
-        <w:lastRenderedPageBreak/>
         <w:t>练习区接口</w:t>
       </w:r>
     </w:p>
@@ -9430,7 +9950,7 @@
         <w:t>文件区接口</w:t>
       </w:r>
     </w:p>
-    <w:bookmarkEnd w:id="24"/>
+    <w:bookmarkEnd w:id="23"/>
     <w:p>
       <w:r>
         <w:rPr>
@@ -9522,7 +10042,21 @@
         <w:rPr>
           <w:rFonts w:hint="eastAsia"/>
         </w:rPr>
-        <w:t>/api/user/session</w:t>
+        <w:t>/</w:t>
+      </w:r>
+      <w:proofErr w:type="spellStart"/>
+      <w:r>
+        <w:rPr>
+          <w:rFonts w:hint="eastAsia"/>
+        </w:rPr>
+        <w:t>api</w:t>
+      </w:r>
+      <w:proofErr w:type="spellEnd"/>
+      <w:r>
+        <w:rPr>
+          <w:rFonts w:hint="eastAsia"/>
+        </w:rPr>
+        <w:t>/user/session</w:t>
       </w:r>
       <w:r>
         <w:rPr>
@@ -9530,11 +10064,19 @@
         </w:rPr>
         <w:t>：我们采用</w:t>
       </w:r>
-      <w:r>
-        <w:rPr>
-          <w:rFonts w:hint="eastAsia"/>
-        </w:rPr>
-        <w:t>npm-session</w:t>
+      <w:proofErr w:type="spellStart"/>
+      <w:r>
+        <w:rPr>
+          <w:rFonts w:hint="eastAsia"/>
+        </w:rPr>
+        <w:t>npm</w:t>
+      </w:r>
+      <w:proofErr w:type="spellEnd"/>
+      <w:r>
+        <w:rPr>
+          <w:rFonts w:hint="eastAsia"/>
+        </w:rPr>
+        <w:t>-session</w:t>
       </w:r>
       <w:r>
         <w:rPr>
@@ -9560,8 +10102,30 @@
         <w:rPr>
           <w:rFonts w:hint="eastAsia"/>
         </w:rPr>
-        <w:t>/api/user/queryPhoneExist</w:t>
-      </w:r>
+        <w:t>/</w:t>
+      </w:r>
+      <w:proofErr w:type="spellStart"/>
+      <w:r>
+        <w:rPr>
+          <w:rFonts w:hint="eastAsia"/>
+        </w:rPr>
+        <w:t>api</w:t>
+      </w:r>
+      <w:proofErr w:type="spellEnd"/>
+      <w:r>
+        <w:rPr>
+          <w:rFonts w:hint="eastAsia"/>
+        </w:rPr>
+        <w:t>/user/</w:t>
+      </w:r>
+      <w:proofErr w:type="spellStart"/>
+      <w:r>
+        <w:rPr>
+          <w:rFonts w:hint="eastAsia"/>
+        </w:rPr>
+        <w:t>queryPhoneExist</w:t>
+      </w:r>
+      <w:proofErr w:type="spellEnd"/>
       <w:r>
         <w:rPr>
           <w:rFonts w:hint="eastAsia"/>
@@ -9586,7 +10150,21 @@
         <w:rPr>
           <w:rFonts w:hint="eastAsia"/>
         </w:rPr>
-        <w:t>/api/user/verification</w:t>
+        <w:t>/</w:t>
+      </w:r>
+      <w:proofErr w:type="spellStart"/>
+      <w:r>
+        <w:rPr>
+          <w:rFonts w:hint="eastAsia"/>
+        </w:rPr>
+        <w:t>api</w:t>
+      </w:r>
+      <w:proofErr w:type="spellEnd"/>
+      <w:r>
+        <w:rPr>
+          <w:rFonts w:hint="eastAsia"/>
+        </w:rPr>
+        <w:t>/user/verification</w:t>
       </w:r>
       <w:r>
         <w:rPr>
@@ -9624,20 +10202,50 @@
         <w:rPr>
           <w:rFonts w:hint="eastAsia"/>
         </w:rPr>
-        <w:t>/api/user/register</w:t>
-      </w:r>
-      <w:r>
-        <w:rPr>
-          <w:rFonts w:hint="eastAsia"/>
-        </w:rPr>
-        <w:t>：响应用户按下“注册”按钮。对注册的字段挨个进行存在性和合法性的检查，核对验证码是否正确。若有判断失败，返回失败的原因，否则返回成功注册，并将用户字段通过</w:t>
-      </w:r>
+        <w:t>/</w:t>
+      </w:r>
+      <w:proofErr w:type="spellStart"/>
+      <w:r>
+        <w:rPr>
+          <w:rFonts w:hint="eastAsia"/>
+        </w:rPr>
+        <w:t>api</w:t>
+      </w:r>
+      <w:proofErr w:type="spellEnd"/>
+      <w:r>
+        <w:rPr>
+          <w:rFonts w:hint="eastAsia"/>
+        </w:rPr>
+        <w:t>/user/register</w:t>
+      </w:r>
+      <w:r>
+        <w:rPr>
+          <w:rFonts w:hint="eastAsia"/>
+        </w:rPr>
+        <w:t>：响应用户按下“注册”按钮。对注册的字段挨个进行存在性和合法性的检查，核对验证</w:t>
+      </w:r>
+      <w:proofErr w:type="gramStart"/>
+      <w:r>
+        <w:rPr>
+          <w:rFonts w:hint="eastAsia"/>
+        </w:rPr>
+        <w:t>码是否</w:t>
+      </w:r>
+      <w:proofErr w:type="gramEnd"/>
+      <w:r>
+        <w:rPr>
+          <w:rFonts w:hint="eastAsia"/>
+        </w:rPr>
+        <w:t>正确。若有判断失败，返回失败的原因，否则返回成功注册，并将用户字段通过</w:t>
+      </w:r>
+      <w:proofErr w:type="spellStart"/>
       <w:r>
         <w:rPr>
           <w:rFonts w:hint="eastAsia"/>
         </w:rPr>
         <w:t>sql</w:t>
       </w:r>
+      <w:proofErr w:type="spellEnd"/>
       <w:r>
         <w:rPr>
           <w:rFonts w:hint="eastAsia"/>
@@ -9687,7 +10295,21 @@
         <w:rPr>
           <w:rFonts w:hint="eastAsia"/>
         </w:rPr>
-        <w:t>/api/class/delete</w:t>
+        <w:t>/</w:t>
+      </w:r>
+      <w:proofErr w:type="spellStart"/>
+      <w:r>
+        <w:rPr>
+          <w:rFonts w:hint="eastAsia"/>
+        </w:rPr>
+        <w:t>api</w:t>
+      </w:r>
+      <w:proofErr w:type="spellEnd"/>
+      <w:r>
+        <w:rPr>
+          <w:rFonts w:hint="eastAsia"/>
+        </w:rPr>
+        <w:t>/class/delete</w:t>
       </w:r>
       <w:r>
         <w:rPr>
@@ -9713,7 +10335,21 @@
         <w:rPr>
           <w:rFonts w:hint="eastAsia"/>
         </w:rPr>
-        <w:t>/api/class/status</w:t>
+        <w:t>/</w:t>
+      </w:r>
+      <w:proofErr w:type="spellStart"/>
+      <w:r>
+        <w:rPr>
+          <w:rFonts w:hint="eastAsia"/>
+        </w:rPr>
+        <w:t>api</w:t>
+      </w:r>
+      <w:proofErr w:type="spellEnd"/>
+      <w:r>
+        <w:rPr>
+          <w:rFonts w:hint="eastAsia"/>
+        </w:rPr>
+        <w:t>/class/status</w:t>
       </w:r>
       <w:r>
         <w:rPr>
@@ -9743,7 +10379,7 @@
         <w:rPr>
           <w:rFonts w:hint="eastAsia"/>
         </w:rPr>
-        <w:t>助教</w:t>
+        <w:t>管理员</w:t>
       </w:r>
       <w:r>
         <w:rPr>
@@ -9763,7 +10399,21 @@
         <w:rPr>
           <w:rFonts w:hint="eastAsia"/>
         </w:rPr>
-        <w:t>/api/class/participant/delete</w:t>
+        <w:t>/</w:t>
+      </w:r>
+      <w:proofErr w:type="spellStart"/>
+      <w:r>
+        <w:rPr>
+          <w:rFonts w:hint="eastAsia"/>
+        </w:rPr>
+        <w:t>api</w:t>
+      </w:r>
+      <w:proofErr w:type="spellEnd"/>
+      <w:r>
+        <w:rPr>
+          <w:rFonts w:hint="eastAsia"/>
+        </w:rPr>
+        <w:t>/class/participant/delete</w:t>
       </w:r>
       <w:r>
         <w:rPr>
@@ -9783,12 +10433,14 @@
         </w:rPr>
         <w:t>以及踢人对象</w:t>
       </w:r>
+      <w:proofErr w:type="spellStart"/>
       <w:r>
         <w:rPr>
           <w:rFonts w:hint="eastAsia"/>
         </w:rPr>
         <w:t>user_id</w:t>
       </w:r>
+      <w:proofErr w:type="spellEnd"/>
       <w:r>
         <w:rPr>
           <w:rFonts w:hint="eastAsia"/>
@@ -9801,7 +10453,21 @@
         <w:rPr>
           <w:rFonts w:hint="eastAsia"/>
         </w:rPr>
-        <w:t>/api/class/participant/show</w:t>
+        <w:t>/</w:t>
+      </w:r>
+      <w:proofErr w:type="spellStart"/>
+      <w:r>
+        <w:rPr>
+          <w:rFonts w:hint="eastAsia"/>
+        </w:rPr>
+        <w:t>api</w:t>
+      </w:r>
+      <w:proofErr w:type="spellEnd"/>
+      <w:r>
+        <w:rPr>
+          <w:rFonts w:hint="eastAsia"/>
+        </w:rPr>
+        <w:t>/class/participant/show</w:t>
       </w:r>
       <w:r>
         <w:rPr>
@@ -9827,7 +10493,21 @@
         <w:rPr>
           <w:rFonts w:hint="eastAsia"/>
         </w:rPr>
-        <w:t>/api/class/participant/show-backlisting</w:t>
+        <w:t>/</w:t>
+      </w:r>
+      <w:proofErr w:type="spellStart"/>
+      <w:r>
+        <w:rPr>
+          <w:rFonts w:hint="eastAsia"/>
+        </w:rPr>
+        <w:t>api</w:t>
+      </w:r>
+      <w:proofErr w:type="spellEnd"/>
+      <w:r>
+        <w:rPr>
+          <w:rFonts w:hint="eastAsia"/>
+        </w:rPr>
+        <w:t>/class/participant/show-backlisting</w:t>
       </w:r>
       <w:r>
         <w:rPr>
@@ -9853,7 +10533,21 @@
         <w:rPr>
           <w:rFonts w:hint="eastAsia"/>
         </w:rPr>
-        <w:t>/api/class/participant/white</w:t>
+        <w:t>/</w:t>
+      </w:r>
+      <w:proofErr w:type="spellStart"/>
+      <w:r>
+        <w:rPr>
+          <w:rFonts w:hint="eastAsia"/>
+        </w:rPr>
+        <w:t>api</w:t>
+      </w:r>
+      <w:proofErr w:type="spellEnd"/>
+      <w:r>
+        <w:rPr>
+          <w:rFonts w:hint="eastAsia"/>
+        </w:rPr>
+        <w:t>/class/participant/white</w:t>
       </w:r>
       <w:r>
         <w:rPr>
@@ -9891,7 +10585,21 @@
         <w:rPr>
           <w:rFonts w:hint="eastAsia"/>
         </w:rPr>
-        <w:t>/api/class/join</w:t>
+        <w:t>/</w:t>
+      </w:r>
+      <w:proofErr w:type="spellStart"/>
+      <w:r>
+        <w:rPr>
+          <w:rFonts w:hint="eastAsia"/>
+        </w:rPr>
+        <w:t>api</w:t>
+      </w:r>
+      <w:proofErr w:type="spellEnd"/>
+      <w:r>
+        <w:rPr>
+          <w:rFonts w:hint="eastAsia"/>
+        </w:rPr>
+        <w:t>/class/join</w:t>
       </w:r>
       <w:r>
         <w:rPr>
@@ -9917,7 +10625,22 @@
         <w:rPr>
           <w:rFonts w:hint="eastAsia"/>
         </w:rPr>
-        <w:t>/api/class/invite/check</w:t>
+        <w:lastRenderedPageBreak/>
+        <w:t>/</w:t>
+      </w:r>
+      <w:proofErr w:type="spellStart"/>
+      <w:r>
+        <w:rPr>
+          <w:rFonts w:hint="eastAsia"/>
+        </w:rPr>
+        <w:t>api</w:t>
+      </w:r>
+      <w:proofErr w:type="spellEnd"/>
+      <w:r>
+        <w:rPr>
+          <w:rFonts w:hint="eastAsia"/>
+        </w:rPr>
+        <w:t>/class/invite/check</w:t>
       </w:r>
       <w:r>
         <w:rPr>
@@ -9949,8 +10672,21 @@
         <w:rPr>
           <w:rFonts w:hint="eastAsia"/>
         </w:rPr>
-        <w:lastRenderedPageBreak/>
-        <w:t>/api/class/resources/query</w:t>
+        <w:t>/</w:t>
+      </w:r>
+      <w:proofErr w:type="spellStart"/>
+      <w:r>
+        <w:rPr>
+          <w:rFonts w:hint="eastAsia"/>
+        </w:rPr>
+        <w:t>api</w:t>
+      </w:r>
+      <w:proofErr w:type="spellEnd"/>
+      <w:r>
+        <w:rPr>
+          <w:rFonts w:hint="eastAsia"/>
+        </w:rPr>
+        <w:t>/class/resources/query</w:t>
       </w:r>
       <w:r>
         <w:rPr>
@@ -9976,7 +10712,21 @@
         <w:rPr>
           <w:rFonts w:hint="eastAsia"/>
         </w:rPr>
-        <w:t>/api/class/info/query</w:t>
+        <w:t>/</w:t>
+      </w:r>
+      <w:proofErr w:type="spellStart"/>
+      <w:r>
+        <w:rPr>
+          <w:rFonts w:hint="eastAsia"/>
+        </w:rPr>
+        <w:t>api</w:t>
+      </w:r>
+      <w:proofErr w:type="spellEnd"/>
+      <w:r>
+        <w:rPr>
+          <w:rFonts w:hint="eastAsia"/>
+        </w:rPr>
+        <w:t>/class/info/query</w:t>
       </w:r>
       <w:r>
         <w:rPr>
@@ -10002,7 +10752,21 @@
         <w:rPr>
           <w:rFonts w:hint="eastAsia"/>
         </w:rPr>
-        <w:t>/api/class/info/update</w:t>
+        <w:t>/</w:t>
+      </w:r>
+      <w:proofErr w:type="spellStart"/>
+      <w:r>
+        <w:rPr>
+          <w:rFonts w:hint="eastAsia"/>
+        </w:rPr>
+        <w:t>api</w:t>
+      </w:r>
+      <w:proofErr w:type="spellEnd"/>
+      <w:r>
+        <w:rPr>
+          <w:rFonts w:hint="eastAsia"/>
+        </w:rPr>
+        <w:t>/class/info/update</w:t>
       </w:r>
       <w:r>
         <w:rPr>
@@ -10040,7 +10804,21 @@
         <w:rPr>
           <w:rFonts w:hint="eastAsia"/>
         </w:rPr>
-        <w:t>/api/class/create</w:t>
+        <w:t>/</w:t>
+      </w:r>
+      <w:proofErr w:type="spellStart"/>
+      <w:r>
+        <w:rPr>
+          <w:rFonts w:hint="eastAsia"/>
+        </w:rPr>
+        <w:t>api</w:t>
+      </w:r>
+      <w:proofErr w:type="spellEnd"/>
+      <w:r>
+        <w:rPr>
+          <w:rFonts w:hint="eastAsia"/>
+        </w:rPr>
+        <w:t>/class/create</w:t>
       </w:r>
       <w:r>
         <w:rPr>
@@ -10078,7 +10856,21 @@
         <w:rPr>
           <w:rFonts w:hint="eastAsia"/>
         </w:rPr>
-        <w:t>/api/class/public/fetch</w:t>
+        <w:t>/</w:t>
+      </w:r>
+      <w:proofErr w:type="spellStart"/>
+      <w:r>
+        <w:rPr>
+          <w:rFonts w:hint="eastAsia"/>
+        </w:rPr>
+        <w:t>api</w:t>
+      </w:r>
+      <w:proofErr w:type="spellEnd"/>
+      <w:r>
+        <w:rPr>
+          <w:rFonts w:hint="eastAsia"/>
+        </w:rPr>
+        <w:t>/class/public/fetch</w:t>
       </w:r>
       <w:r>
         <w:rPr>
@@ -10092,7 +10884,35 @@
         <w:rPr>
           <w:rFonts w:hint="eastAsia"/>
         </w:rPr>
-        <w:t>/api/class/liveid/query</w:t>
+        <w:t>/</w:t>
+      </w:r>
+      <w:proofErr w:type="spellStart"/>
+      <w:r>
+        <w:rPr>
+          <w:rFonts w:hint="eastAsia"/>
+        </w:rPr>
+        <w:t>api</w:t>
+      </w:r>
+      <w:proofErr w:type="spellEnd"/>
+      <w:r>
+        <w:rPr>
+          <w:rFonts w:hint="eastAsia"/>
+        </w:rPr>
+        <w:t>/class/</w:t>
+      </w:r>
+      <w:proofErr w:type="spellStart"/>
+      <w:r>
+        <w:rPr>
+          <w:rFonts w:hint="eastAsia"/>
+        </w:rPr>
+        <w:t>liveid</w:t>
+      </w:r>
+      <w:proofErr w:type="spellEnd"/>
+      <w:r>
+        <w:rPr>
+          <w:rFonts w:hint="eastAsia"/>
+        </w:rPr>
+        <w:t>/query</w:t>
       </w:r>
       <w:r>
         <w:rPr>
@@ -10118,8 +10938,30 @@
         <w:rPr>
           <w:rFonts w:hint="eastAsia"/>
         </w:rPr>
-        <w:t>/api/class/addstudents</w:t>
-      </w:r>
+        <w:t>/</w:t>
+      </w:r>
+      <w:proofErr w:type="spellStart"/>
+      <w:r>
+        <w:rPr>
+          <w:rFonts w:hint="eastAsia"/>
+        </w:rPr>
+        <w:t>api</w:t>
+      </w:r>
+      <w:proofErr w:type="spellEnd"/>
+      <w:r>
+        <w:rPr>
+          <w:rFonts w:hint="eastAsia"/>
+        </w:rPr>
+        <w:t>/class/</w:t>
+      </w:r>
+      <w:proofErr w:type="spellStart"/>
+      <w:r>
+        <w:rPr>
+          <w:rFonts w:hint="eastAsia"/>
+        </w:rPr>
+        <w:t>addstudents</w:t>
+      </w:r>
+      <w:proofErr w:type="spellEnd"/>
       <w:r>
         <w:rPr>
           <w:rFonts w:hint="eastAsia"/>
@@ -10168,7 +11010,21 @@
         <w:rPr>
           <w:rFonts w:hint="eastAsia"/>
         </w:rPr>
-        <w:t>/api/class/participants/assign TA</w:t>
+        <w:t>/</w:t>
+      </w:r>
+      <w:proofErr w:type="spellStart"/>
+      <w:r>
+        <w:rPr>
+          <w:rFonts w:hint="eastAsia"/>
+        </w:rPr>
+        <w:t>api</w:t>
+      </w:r>
+      <w:proofErr w:type="spellEnd"/>
+      <w:r>
+        <w:rPr>
+          <w:rFonts w:hint="eastAsia"/>
+        </w:rPr>
+        <w:t>/class/participants/assign TA</w:t>
       </w:r>
       <w:r>
         <w:rPr>
@@ -10212,8 +11068,30 @@
         <w:rPr>
           <w:rFonts w:hint="eastAsia"/>
         </w:rPr>
-        <w:t>/api/class/participants/cancelTA</w:t>
-      </w:r>
+        <w:t>/</w:t>
+      </w:r>
+      <w:proofErr w:type="spellStart"/>
+      <w:r>
+        <w:rPr>
+          <w:rFonts w:hint="eastAsia"/>
+        </w:rPr>
+        <w:t>api</w:t>
+      </w:r>
+      <w:proofErr w:type="spellEnd"/>
+      <w:r>
+        <w:rPr>
+          <w:rFonts w:hint="eastAsia"/>
+        </w:rPr>
+        <w:t>/class/participants/</w:t>
+      </w:r>
+      <w:proofErr w:type="spellStart"/>
+      <w:r>
+        <w:rPr>
+          <w:rFonts w:hint="eastAsia"/>
+        </w:rPr>
+        <w:t>cancelTA</w:t>
+      </w:r>
+      <w:proofErr w:type="spellEnd"/>
       <w:r>
         <w:rPr>
           <w:rFonts w:hint="eastAsia"/>
@@ -10232,12 +11110,14 @@
         </w:rPr>
         <w:t>以及目标学生</w:t>
       </w:r>
+      <w:proofErr w:type="spellStart"/>
       <w:r>
         <w:rPr>
           <w:rFonts w:hint="eastAsia"/>
         </w:rPr>
         <w:t>userid</w:t>
       </w:r>
+      <w:proofErr w:type="spellEnd"/>
       <w:r>
         <w:rPr>
           <w:rFonts w:hint="eastAsia"/>
@@ -10262,7 +11142,21 @@
         <w:rPr>
           <w:rFonts w:hint="eastAsia"/>
         </w:rPr>
-        <w:t>/api/class/cache/get</w:t>
+        <w:t>/</w:t>
+      </w:r>
+      <w:proofErr w:type="spellStart"/>
+      <w:r>
+        <w:rPr>
+          <w:rFonts w:hint="eastAsia"/>
+        </w:rPr>
+        <w:t>api</w:t>
+      </w:r>
+      <w:proofErr w:type="spellEnd"/>
+      <w:r>
+        <w:rPr>
+          <w:rFonts w:hint="eastAsia"/>
+        </w:rPr>
+        <w:t>/class/cache/get</w:t>
       </w:r>
       <w:r>
         <w:rPr>
@@ -10280,7 +11174,21 @@
         <w:rPr>
           <w:rFonts w:hint="eastAsia"/>
         </w:rPr>
-        <w:t>，以及键值</w:t>
+        <w:t>，</w:t>
+      </w:r>
+      <w:proofErr w:type="gramStart"/>
+      <w:r>
+        <w:rPr>
+          <w:rFonts w:hint="eastAsia"/>
+        </w:rPr>
+        <w:t>以及键</w:t>
+      </w:r>
+      <w:proofErr w:type="gramEnd"/>
+      <w:r>
+        <w:rPr>
+          <w:rFonts w:hint="eastAsia"/>
+        </w:rPr>
+        <w:t>值</w:t>
       </w:r>
       <w:r>
         <w:rPr>
@@ -10292,7 +11200,21 @@
         <w:rPr>
           <w:rFonts w:hint="eastAsia"/>
         </w:rPr>
-        <w:t>，用于查询一个班级内部缓存项中键值为</w:t>
+        <w:t>，用于查询一个班级内部缓存</w:t>
+      </w:r>
+      <w:proofErr w:type="gramStart"/>
+      <w:r>
+        <w:rPr>
+          <w:rFonts w:hint="eastAsia"/>
+        </w:rPr>
+        <w:t>项中键值</w:t>
+      </w:r>
+      <w:proofErr w:type="gramEnd"/>
+      <w:r>
+        <w:rPr>
+          <w:rFonts w:hint="eastAsia"/>
+        </w:rPr>
+        <w:t>为</w:t>
       </w:r>
       <w:r>
         <w:rPr>
@@ -10310,7 +11232,21 @@
         <w:rPr>
           <w:rFonts w:hint="eastAsia"/>
         </w:rPr>
-        <w:t>/api/class/cache/set</w:t>
+        <w:t>/</w:t>
+      </w:r>
+      <w:proofErr w:type="spellStart"/>
+      <w:r>
+        <w:rPr>
+          <w:rFonts w:hint="eastAsia"/>
+        </w:rPr>
+        <w:t>api</w:t>
+      </w:r>
+      <w:proofErr w:type="spellEnd"/>
+      <w:r>
+        <w:rPr>
+          <w:rFonts w:hint="eastAsia"/>
+        </w:rPr>
+        <w:t>/class/cache/set</w:t>
       </w:r>
       <w:r>
         <w:rPr>
@@ -10409,7 +11345,15 @@
     </w:p>
     <w:p>
       <w:r>
-        <w:t>/api/live/get chat record count</w:t>
+        <w:t>/</w:t>
+      </w:r>
+      <w:proofErr w:type="spellStart"/>
+      <w:r>
+        <w:t>api</w:t>
+      </w:r>
+      <w:proofErr w:type="spellEnd"/>
+      <w:r>
+        <w:t>/live/get chat record count</w:t>
       </w:r>
     </w:p>
     <w:p>
@@ -10553,12 +11497,14 @@
         </w:rPr>
         <w:t>失败：</w:t>
       </w:r>
+      <w:proofErr w:type="spellStart"/>
       <w:r>
         <w:rPr>
           <w:rFonts w:hint="eastAsia"/>
         </w:rPr>
         <w:t>sql</w:t>
       </w:r>
+      <w:proofErr w:type="spellEnd"/>
       <w:r>
         <w:rPr>
           <w:rFonts w:hint="eastAsia"/>
@@ -10571,7 +11517,22 @@
         <w:rPr>
           <w:rFonts w:hint="eastAsia"/>
         </w:rPr>
-        <w:t>/api/live/get chat record-</w:t>
+        <w:lastRenderedPageBreak/>
+        <w:t>/</w:t>
+      </w:r>
+      <w:proofErr w:type="spellStart"/>
+      <w:r>
+        <w:rPr>
+          <w:rFonts w:hint="eastAsia"/>
+        </w:rPr>
+        <w:t>api</w:t>
+      </w:r>
+      <w:proofErr w:type="spellEnd"/>
+      <w:r>
+        <w:rPr>
+          <w:rFonts w:hint="eastAsia"/>
+        </w:rPr>
+        <w:t>/live/get chat record-</w:t>
       </w:r>
       <w:r>
         <w:rPr>
@@ -10639,14 +11600,7 @@
         <w:rPr>
           <w:rFonts w:hint="eastAsia"/>
         </w:rPr>
-        <w:t>：按最新消息到最初消息的顺序，待获取的聊天记录的起</w:t>
-      </w:r>
-      <w:r>
-        <w:rPr>
-          <w:rFonts w:hint="eastAsia"/>
-        </w:rPr>
-        <w:lastRenderedPageBreak/>
-        <w:t>始编号</w:t>
+        <w:t>：按最新消息到最初消息的顺序，待获取的聊天记录的起始编号</w:t>
       </w:r>
       <w:r>
         <w:rPr>
@@ -10670,19 +11624,35 @@
         <w:rPr>
           <w:rFonts w:hint="eastAsia"/>
         </w:rPr>
-        <w:t>：”</w:t>
-      </w:r>
+        <w:t>：</w:t>
+      </w:r>
+      <w:proofErr w:type="gramStart"/>
+      <w:r>
+        <w:rPr>
+          <w:rFonts w:hint="eastAsia"/>
+        </w:rPr>
+        <w:t>”</w:t>
+      </w:r>
+      <w:proofErr w:type="gramEnd"/>
       <w:r>
         <w:rPr>
           <w:rFonts w:hint="eastAsia"/>
         </w:rPr>
         <w:t>SUCCESS</w:t>
       </w:r>
-      <w:r>
-        <w:rPr>
-          <w:rFonts w:hint="eastAsia"/>
-        </w:rPr>
-        <w:t>‘，</w:t>
+      <w:proofErr w:type="gramStart"/>
+      <w:r>
+        <w:rPr>
+          <w:rFonts w:hint="eastAsia"/>
+        </w:rPr>
+        <w:t>‘</w:t>
+      </w:r>
+      <w:proofErr w:type="gramEnd"/>
+      <w:r>
+        <w:rPr>
+          <w:rFonts w:hint="eastAsia"/>
+        </w:rPr>
+        <w:t>，</w:t>
       </w:r>
       <w:r>
         <w:rPr>
@@ -10722,12 +11692,14 @@
         </w:rPr>
         <w:t>失败：</w:t>
       </w:r>
+      <w:proofErr w:type="spellStart"/>
       <w:r>
         <w:rPr>
           <w:rFonts w:hint="eastAsia"/>
         </w:rPr>
         <w:t>sql</w:t>
       </w:r>
+      <w:proofErr w:type="spellEnd"/>
       <w:r>
         <w:rPr>
           <w:rFonts w:hint="eastAsia"/>
@@ -10771,7 +11743,21 @@
         <w:rPr>
           <w:rFonts w:hint="eastAsia"/>
         </w:rPr>
-        <w:t xml:space="preserve">/api/live/block chatting </w:t>
+        <w:t>/</w:t>
+      </w:r>
+      <w:proofErr w:type="spellStart"/>
+      <w:r>
+        <w:rPr>
+          <w:rFonts w:hint="eastAsia"/>
+        </w:rPr>
+        <w:t>api</w:t>
+      </w:r>
+      <w:proofErr w:type="spellEnd"/>
+      <w:r>
+        <w:rPr>
+          <w:rFonts w:hint="eastAsia"/>
+        </w:rPr>
+        <w:t xml:space="preserve">/live/block chatting </w:t>
       </w:r>
       <w:r>
         <w:rPr>
@@ -10825,8 +11811,16 @@
         <w:rPr>
           <w:rFonts w:hint="eastAsia"/>
         </w:rPr>
-        <w:t>：‘</w:t>
-      </w:r>
+        <w:t>：</w:t>
+      </w:r>
+      <w:proofErr w:type="gramStart"/>
+      <w:r>
+        <w:rPr>
+          <w:rFonts w:hint="eastAsia"/>
+        </w:rPr>
+        <w:t>‘</w:t>
+      </w:r>
+      <w:proofErr w:type="gramEnd"/>
       <w:r>
         <w:rPr>
           <w:rFonts w:hint="eastAsia"/>
@@ -10857,8 +11851,16 @@
         <w:rPr>
           <w:rFonts w:hint="eastAsia"/>
         </w:rPr>
-        <w:t>：‘</w:t>
-      </w:r>
+        <w:t>：</w:t>
+      </w:r>
+      <w:proofErr w:type="gramStart"/>
+      <w:r>
+        <w:rPr>
+          <w:rFonts w:hint="eastAsia"/>
+        </w:rPr>
+        <w:t>‘</w:t>
+      </w:r>
+      <w:proofErr w:type="gramEnd"/>
       <w:r>
         <w:rPr>
           <w:rFonts w:hint="eastAsia"/>
@@ -10883,12 +11885,14 @@
         </w:rPr>
         <w:t>：</w:t>
       </w:r>
+      <w:proofErr w:type="spellStart"/>
       <w:r>
         <w:rPr>
           <w:rFonts w:hint="eastAsia"/>
         </w:rPr>
         <w:t>sql</w:t>
       </w:r>
+      <w:proofErr w:type="spellEnd"/>
       <w:r>
         <w:rPr>
           <w:rFonts w:hint="eastAsia"/>
@@ -10901,19 +11905,41 @@
         </w:rPr>
         <w:t>/NOPERMISSION</w:t>
       </w:r>
-      <w:r>
-        <w:rPr>
-          <w:rFonts w:hint="eastAsia"/>
-        </w:rPr>
-        <w:t>‘。</w:t>
-      </w:r>
-    </w:p>
-    <w:p>
-      <w:r>
-        <w:rPr>
-          <w:rFonts w:hint="eastAsia"/>
-        </w:rPr>
-        <w:t xml:space="preserve">/api/live/allow chatting </w:t>
+      <w:proofErr w:type="gramStart"/>
+      <w:r>
+        <w:rPr>
+          <w:rFonts w:hint="eastAsia"/>
+        </w:rPr>
+        <w:t>‘</w:t>
+      </w:r>
+      <w:proofErr w:type="gramEnd"/>
+      <w:r>
+        <w:rPr>
+          <w:rFonts w:hint="eastAsia"/>
+        </w:rPr>
+        <w:t>。</w:t>
+      </w:r>
+    </w:p>
+    <w:p>
+      <w:r>
+        <w:rPr>
+          <w:rFonts w:hint="eastAsia"/>
+        </w:rPr>
+        <w:t>/</w:t>
+      </w:r>
+      <w:proofErr w:type="spellStart"/>
+      <w:r>
+        <w:rPr>
+          <w:rFonts w:hint="eastAsia"/>
+        </w:rPr>
+        <w:t>api</w:t>
+      </w:r>
+      <w:proofErr w:type="spellEnd"/>
+      <w:r>
+        <w:rPr>
+          <w:rFonts w:hint="eastAsia"/>
+        </w:rPr>
+        <w:t xml:space="preserve">/live/allow chatting </w:t>
       </w:r>
       <w:r>
         <w:rPr>
@@ -10975,8 +12001,16 @@
         <w:rPr>
           <w:rFonts w:hint="eastAsia"/>
         </w:rPr>
-        <w:t>：‘</w:t>
-      </w:r>
+        <w:t>：</w:t>
+      </w:r>
+      <w:proofErr w:type="gramStart"/>
+      <w:r>
+        <w:rPr>
+          <w:rFonts w:hint="eastAsia"/>
+        </w:rPr>
+        <w:t>‘</w:t>
+      </w:r>
+      <w:proofErr w:type="gramEnd"/>
       <w:r>
         <w:rPr>
           <w:rFonts w:hint="eastAsia"/>
@@ -11013,19 +12047,35 @@
         <w:rPr>
           <w:rFonts w:hint="eastAsia"/>
         </w:rPr>
-        <w:t>：‘</w:t>
-      </w:r>
+        <w:t>：</w:t>
+      </w:r>
+      <w:proofErr w:type="gramStart"/>
+      <w:r>
+        <w:rPr>
+          <w:rFonts w:hint="eastAsia"/>
+        </w:rPr>
+        <w:t>‘</w:t>
+      </w:r>
+      <w:proofErr w:type="gramEnd"/>
       <w:r>
         <w:rPr>
           <w:rFonts w:hint="eastAsia"/>
         </w:rPr>
         <w:t>FAILED</w:t>
       </w:r>
-      <w:r>
-        <w:rPr>
-          <w:rFonts w:hint="eastAsia"/>
-        </w:rPr>
-        <w:t>‘，</w:t>
+      <w:proofErr w:type="gramStart"/>
+      <w:r>
+        <w:rPr>
+          <w:rFonts w:hint="eastAsia"/>
+        </w:rPr>
+        <w:t>‘</w:t>
+      </w:r>
+      <w:proofErr w:type="gramEnd"/>
+      <w:r>
+        <w:rPr>
+          <w:rFonts w:hint="eastAsia"/>
+        </w:rPr>
+        <w:t>，</w:t>
       </w:r>
       <w:r>
         <w:rPr>
@@ -11039,12 +12089,14 @@
         </w:rPr>
         <w:t>：</w:t>
       </w:r>
+      <w:proofErr w:type="spellStart"/>
       <w:r>
         <w:rPr>
           <w:rFonts w:hint="eastAsia"/>
         </w:rPr>
         <w:t>sql</w:t>
       </w:r>
+      <w:proofErr w:type="spellEnd"/>
       <w:r>
         <w:rPr>
           <w:rFonts w:hint="eastAsia"/>
@@ -11069,7 +12121,21 @@
         <w:rPr>
           <w:rFonts w:hint="eastAsia"/>
         </w:rPr>
-        <w:t>/api/live/clear chat record</w:t>
+        <w:t>/</w:t>
+      </w:r>
+      <w:proofErr w:type="spellStart"/>
+      <w:r>
+        <w:rPr>
+          <w:rFonts w:hint="eastAsia"/>
+        </w:rPr>
+        <w:t>api</w:t>
+      </w:r>
+      <w:proofErr w:type="spellEnd"/>
+      <w:r>
+        <w:rPr>
+          <w:rFonts w:hint="eastAsia"/>
+        </w:rPr>
+        <w:t>/live/clear chat record</w:t>
       </w:r>
       <w:r>
         <w:rPr>
@@ -11139,8 +12205,16 @@
         <w:rPr>
           <w:rFonts w:hint="eastAsia"/>
         </w:rPr>
-        <w:t>：‘</w:t>
-      </w:r>
+        <w:t>：</w:t>
+      </w:r>
+      <w:proofErr w:type="gramStart"/>
+      <w:r>
+        <w:rPr>
+          <w:rFonts w:hint="eastAsia"/>
+        </w:rPr>
+        <w:t>‘</w:t>
+      </w:r>
+      <w:proofErr w:type="gramEnd"/>
       <w:r>
         <w:rPr>
           <w:rFonts w:hint="eastAsia"/>
@@ -11177,19 +12251,35 @@
         <w:rPr>
           <w:rFonts w:hint="eastAsia"/>
         </w:rPr>
-        <w:t>：‘</w:t>
-      </w:r>
+        <w:t>：</w:t>
+      </w:r>
+      <w:proofErr w:type="gramStart"/>
+      <w:r>
+        <w:rPr>
+          <w:rFonts w:hint="eastAsia"/>
+        </w:rPr>
+        <w:t>‘</w:t>
+      </w:r>
+      <w:proofErr w:type="gramEnd"/>
       <w:r>
         <w:rPr>
           <w:rFonts w:hint="eastAsia"/>
         </w:rPr>
         <w:t>FAILED</w:t>
       </w:r>
-      <w:r>
-        <w:rPr>
-          <w:rFonts w:hint="eastAsia"/>
-        </w:rPr>
-        <w:t>‘，</w:t>
+      <w:proofErr w:type="gramStart"/>
+      <w:r>
+        <w:rPr>
+          <w:rFonts w:hint="eastAsia"/>
+        </w:rPr>
+        <w:t>‘</w:t>
+      </w:r>
+      <w:proofErr w:type="gramEnd"/>
+      <w:r>
+        <w:rPr>
+          <w:rFonts w:hint="eastAsia"/>
+        </w:rPr>
+        <w:t>，</w:t>
       </w:r>
       <w:r>
         <w:rPr>
@@ -11203,12 +12293,14 @@
         </w:rPr>
         <w:t>：</w:t>
       </w:r>
+      <w:proofErr w:type="spellStart"/>
       <w:r>
         <w:rPr>
           <w:rFonts w:hint="eastAsia"/>
         </w:rPr>
         <w:t>sql</w:t>
       </w:r>
+      <w:proofErr w:type="spellEnd"/>
       <w:r>
         <w:rPr>
           <w:rFonts w:hint="eastAsia"/>
@@ -11258,7 +12350,21 @@
         <w:rPr>
           <w:rFonts w:hint="eastAsia"/>
         </w:rPr>
-        <w:t>/api/live/get private course id</w:t>
+        <w:t>/</w:t>
+      </w:r>
+      <w:proofErr w:type="spellStart"/>
+      <w:r>
+        <w:rPr>
+          <w:rFonts w:hint="eastAsia"/>
+        </w:rPr>
+        <w:t>api</w:t>
+      </w:r>
+      <w:proofErr w:type="spellEnd"/>
+      <w:r>
+        <w:rPr>
+          <w:rFonts w:hint="eastAsia"/>
+        </w:rPr>
+        <w:t>/live/get private course id</w:t>
       </w:r>
       <w:r>
         <w:rPr>
@@ -11272,7 +12378,21 @@
         <w:rPr>
           <w:rFonts w:hint="eastAsia"/>
         </w:rPr>
-        <w:t>功能：由私聊双方的用户</w:t>
+        <w:t>功能：</w:t>
+      </w:r>
+      <w:proofErr w:type="gramStart"/>
+      <w:r>
+        <w:rPr>
+          <w:rFonts w:hint="eastAsia"/>
+        </w:rPr>
+        <w:t>由私聊双方</w:t>
+      </w:r>
+      <w:proofErr w:type="gramEnd"/>
+      <w:r>
+        <w:rPr>
+          <w:rFonts w:hint="eastAsia"/>
+        </w:rPr>
+        <w:t>的用户</w:t>
       </w:r>
       <w:r>
         <w:rPr>
@@ -11280,12 +12400,14 @@
         </w:rPr>
         <w:t>id</w:t>
       </w:r>
+      <w:proofErr w:type="gramStart"/>
       <w:r>
         <w:rPr>
           <w:rFonts w:hint="eastAsia"/>
         </w:rPr>
         <w:t>值通过</w:t>
       </w:r>
+      <w:proofErr w:type="gramEnd"/>
       <w:r>
         <w:rPr>
           <w:rFonts w:hint="eastAsia"/>
@@ -11296,7 +12418,21 @@
         <w:rPr>
           <w:rFonts w:hint="eastAsia"/>
         </w:rPr>
-        <w:t>算法生成私聊“课堂”的</w:t>
+        <w:t>算法</w:t>
+      </w:r>
+      <w:proofErr w:type="gramStart"/>
+      <w:r>
+        <w:rPr>
+          <w:rFonts w:hint="eastAsia"/>
+        </w:rPr>
+        <w:t>生成私聊“课堂”</w:t>
+      </w:r>
+      <w:proofErr w:type="gramEnd"/>
+      <w:r>
+        <w:rPr>
+          <w:rFonts w:hint="eastAsia"/>
+        </w:rPr>
+        <w:t>的</w:t>
       </w:r>
       <w:r>
         <w:rPr>
@@ -11366,7 +12502,21 @@
         <w:rPr>
           <w:rFonts w:hint="eastAsia"/>
         </w:rPr>
-        <w:t>：私聊双方用户的</w:t>
+        <w:t>：</w:t>
+      </w:r>
+      <w:proofErr w:type="gramStart"/>
+      <w:r>
+        <w:rPr>
+          <w:rFonts w:hint="eastAsia"/>
+        </w:rPr>
+        <w:t>私聊双方</w:t>
+      </w:r>
+      <w:proofErr w:type="gramEnd"/>
+      <w:r>
+        <w:rPr>
+          <w:rFonts w:hint="eastAsia"/>
+        </w:rPr>
+        <w:t>用户的</w:t>
       </w:r>
       <w:r>
         <w:rPr>
@@ -11449,7 +12599,21 @@
         <w:rPr>
           <w:rFonts w:hint="eastAsia"/>
         </w:rPr>
-        <w:t>/api/problem/state/set</w:t>
+        <w:t>/</w:t>
+      </w:r>
+      <w:proofErr w:type="spellStart"/>
+      <w:r>
+        <w:rPr>
+          <w:rFonts w:hint="eastAsia"/>
+        </w:rPr>
+        <w:t>api</w:t>
+      </w:r>
+      <w:proofErr w:type="spellEnd"/>
+      <w:r>
+        <w:rPr>
+          <w:rFonts w:hint="eastAsia"/>
+        </w:rPr>
+        <w:t>/problem/state/set</w:t>
       </w:r>
       <w:r>
         <w:rPr>
@@ -11509,7 +12673,21 @@
         <w:rPr>
           <w:rFonts w:hint="eastAsia"/>
         </w:rPr>
-        <w:t>/api/problem/delete</w:t>
+        <w:t>/</w:t>
+      </w:r>
+      <w:proofErr w:type="spellStart"/>
+      <w:r>
+        <w:rPr>
+          <w:rFonts w:hint="eastAsia"/>
+        </w:rPr>
+        <w:t>api</w:t>
+      </w:r>
+      <w:proofErr w:type="spellEnd"/>
+      <w:r>
+        <w:rPr>
+          <w:rFonts w:hint="eastAsia"/>
+        </w:rPr>
+        <w:t>/problem/delete</w:t>
       </w:r>
       <w:r>
         <w:rPr>
@@ -11527,13 +12705,28 @@
         <w:rPr>
           <w:rFonts w:hint="eastAsia"/>
         </w:rPr>
+        <w:lastRenderedPageBreak/>
         <w:t>参数代表题目编号，</w:t>
       </w:r>
       <w:r>
         <w:rPr>
           <w:rFonts w:hint="eastAsia"/>
         </w:rPr>
-        <w:t>/api/problem/create</w:t>
+        <w:t>/</w:t>
+      </w:r>
+      <w:proofErr w:type="spellStart"/>
+      <w:r>
+        <w:rPr>
+          <w:rFonts w:hint="eastAsia"/>
+        </w:rPr>
+        <w:t>api</w:t>
+      </w:r>
+      <w:proofErr w:type="spellEnd"/>
+      <w:r>
+        <w:rPr>
+          <w:rFonts w:hint="eastAsia"/>
+        </w:rPr>
+        <w:t>/problem/create</w:t>
       </w:r>
       <w:r>
         <w:rPr>
@@ -11587,14 +12780,7 @@
         <w:rPr>
           <w:rFonts w:hint="eastAsia"/>
         </w:rPr>
-        <w:t>表示选</w:t>
-      </w:r>
-      <w:r>
-        <w:rPr>
-          <w:rFonts w:hint="eastAsia"/>
-        </w:rPr>
-        <w:lastRenderedPageBreak/>
-        <w:t>择题、</w:t>
+        <w:t>表示选择题、</w:t>
       </w:r>
       <w:r>
         <w:rPr>
@@ -11608,12 +12794,14 @@
         </w:rPr>
         <w:t>表示编程题），创建者</w:t>
       </w:r>
+      <w:proofErr w:type="spellStart"/>
       <w:r>
         <w:rPr>
           <w:rFonts w:hint="eastAsia"/>
         </w:rPr>
         <w:t>creater</w:t>
       </w:r>
+      <w:proofErr w:type="spellEnd"/>
       <w:r>
         <w:rPr>
           <w:rFonts w:hint="eastAsia"/>
@@ -11650,7 +12838,21 @@
         <w:rPr>
           <w:rFonts w:hint="eastAsia"/>
         </w:rPr>
-        <w:t>/api/problem/list</w:t>
+        <w:t>/</w:t>
+      </w:r>
+      <w:proofErr w:type="spellStart"/>
+      <w:r>
+        <w:rPr>
+          <w:rFonts w:hint="eastAsia"/>
+        </w:rPr>
+        <w:t>api</w:t>
+      </w:r>
+      <w:proofErr w:type="spellEnd"/>
+      <w:r>
+        <w:rPr>
+          <w:rFonts w:hint="eastAsia"/>
+        </w:rPr>
+        <w:t>/problem/list</w:t>
       </w:r>
       <w:r>
         <w:rPr>
@@ -11662,7 +12864,21 @@
         <w:rPr>
           <w:rFonts w:hint="eastAsia"/>
         </w:rPr>
-        <w:t>class id/api/problem/get</w:t>
+        <w:t>class id/</w:t>
+      </w:r>
+      <w:proofErr w:type="spellStart"/>
+      <w:r>
+        <w:rPr>
+          <w:rFonts w:hint="eastAsia"/>
+        </w:rPr>
+        <w:t>api</w:t>
+      </w:r>
+      <w:proofErr w:type="spellEnd"/>
+      <w:r>
+        <w:rPr>
+          <w:rFonts w:hint="eastAsia"/>
+        </w:rPr>
+        <w:t>/problem/get</w:t>
       </w:r>
       <w:r>
         <w:rPr>
@@ -11674,7 +12890,21 @@
         <w:rPr>
           <w:rFonts w:hint="eastAsia"/>
         </w:rPr>
-        <w:t>class id/api/problem/save</w:t>
+        <w:t>class id/</w:t>
+      </w:r>
+      <w:proofErr w:type="spellStart"/>
+      <w:r>
+        <w:rPr>
+          <w:rFonts w:hint="eastAsia"/>
+        </w:rPr>
+        <w:t>api</w:t>
+      </w:r>
+      <w:proofErr w:type="spellEnd"/>
+      <w:r>
+        <w:rPr>
+          <w:rFonts w:hint="eastAsia"/>
+        </w:rPr>
+        <w:t>/problem/save</w:t>
       </w:r>
       <w:r>
         <w:rPr>
@@ -11698,7 +12928,21 @@
         <w:rPr>
           <w:rFonts w:hint="eastAsia"/>
         </w:rPr>
-        <w:t>title/api/problem/table/</w:t>
+        <w:t>title/</w:t>
+      </w:r>
+      <w:proofErr w:type="spellStart"/>
+      <w:r>
+        <w:rPr>
+          <w:rFonts w:hint="eastAsia"/>
+        </w:rPr>
+        <w:t>api</w:t>
+      </w:r>
+      <w:proofErr w:type="spellEnd"/>
+      <w:r>
+        <w:rPr>
+          <w:rFonts w:hint="eastAsia"/>
+        </w:rPr>
+        <w:t>/problem/table/</w:t>
       </w:r>
       <w:r>
         <w:rPr>
@@ -11706,11 +12950,19 @@
         </w:rPr>
         <w:t>：</w:t>
       </w:r>
-      <w:r>
-        <w:rPr>
-          <w:rFonts w:hint="eastAsia"/>
-        </w:rPr>
-        <w:t>ptype/save</w:t>
+      <w:proofErr w:type="spellStart"/>
+      <w:r>
+        <w:rPr>
+          <w:rFonts w:hint="eastAsia"/>
+        </w:rPr>
+        <w:t>ptype</w:t>
+      </w:r>
+      <w:proofErr w:type="spellEnd"/>
+      <w:r>
+        <w:rPr>
+          <w:rFonts w:hint="eastAsia"/>
+        </w:rPr>
+        <w:t>/save</w:t>
       </w:r>
       <w:r>
         <w:rPr>
@@ -11718,17 +12970,33 @@
         </w:rPr>
         <w:t>：传入参数</w:t>
       </w:r>
+      <w:proofErr w:type="spellStart"/>
       <w:r>
         <w:rPr>
           <w:rFonts w:hint="eastAsia"/>
         </w:rPr>
         <w:t>ptype</w:t>
       </w:r>
-      <w:r>
-        <w:rPr>
-          <w:rFonts w:hint="eastAsia"/>
-        </w:rPr>
-        <w:t>，以及一系列待设置的键值对。该</w:t>
+      <w:proofErr w:type="spellEnd"/>
+      <w:r>
+        <w:rPr>
+          <w:rFonts w:hint="eastAsia"/>
+        </w:rPr>
+        <w:t>，以及一系列</w:t>
+      </w:r>
+      <w:proofErr w:type="gramStart"/>
+      <w:r>
+        <w:rPr>
+          <w:rFonts w:hint="eastAsia"/>
+        </w:rPr>
+        <w:t>待设置</w:t>
+      </w:r>
+      <w:proofErr w:type="gramEnd"/>
+      <w:r>
+        <w:rPr>
+          <w:rFonts w:hint="eastAsia"/>
+        </w:rPr>
+        <w:t>的键值对。该</w:t>
       </w:r>
       <w:r>
         <w:rPr>
@@ -11742,12 +13010,14 @@
         </w:rPr>
         <w:t>用户保存对于一个类型为</w:t>
       </w:r>
+      <w:proofErr w:type="spellStart"/>
       <w:r>
         <w:rPr>
           <w:rFonts w:hint="eastAsia"/>
         </w:rPr>
         <w:t>ptype</w:t>
       </w:r>
+      <w:proofErr w:type="spellEnd"/>
       <w:r>
         <w:rPr>
           <w:rFonts w:hint="eastAsia"/>
@@ -11794,7 +13064,21 @@
         <w:rPr>
           <w:rFonts w:hint="eastAsia"/>
         </w:rPr>
-        <w:t>/api/problem/table/</w:t>
+        <w:t>/</w:t>
+      </w:r>
+      <w:proofErr w:type="spellStart"/>
+      <w:r>
+        <w:rPr>
+          <w:rFonts w:hint="eastAsia"/>
+        </w:rPr>
+        <w:t>api</w:t>
+      </w:r>
+      <w:proofErr w:type="spellEnd"/>
+      <w:r>
+        <w:rPr>
+          <w:rFonts w:hint="eastAsia"/>
+        </w:rPr>
+        <w:t>/problem/table/</w:t>
       </w:r>
       <w:r>
         <w:rPr>
@@ -11802,11 +13086,19 @@
         </w:rPr>
         <w:t>：</w:t>
       </w:r>
-      <w:r>
-        <w:rPr>
-          <w:rFonts w:hint="eastAsia"/>
-        </w:rPr>
-        <w:t>ptype/get</w:t>
+      <w:proofErr w:type="spellStart"/>
+      <w:r>
+        <w:rPr>
+          <w:rFonts w:hint="eastAsia"/>
+        </w:rPr>
+        <w:t>ptype</w:t>
+      </w:r>
+      <w:proofErr w:type="spellEnd"/>
+      <w:r>
+        <w:rPr>
+          <w:rFonts w:hint="eastAsia"/>
+        </w:rPr>
+        <w:t>/get</w:t>
       </w:r>
       <w:r>
         <w:rPr>
@@ -11814,12 +13106,14 @@
         </w:rPr>
         <w:t>：传入参数</w:t>
       </w:r>
+      <w:proofErr w:type="spellStart"/>
       <w:r>
         <w:rPr>
           <w:rFonts w:hint="eastAsia"/>
         </w:rPr>
         <w:t>ptype</w:t>
       </w:r>
+      <w:proofErr w:type="spellEnd"/>
       <w:r>
         <w:rPr>
           <w:rFonts w:hint="eastAsia"/>
@@ -11830,7 +13124,21 @@
         <w:rPr>
           <w:rFonts w:hint="eastAsia"/>
         </w:rPr>
-        <w:t>/api/problem/choice problem/gather</w:t>
+        <w:t>/</w:t>
+      </w:r>
+      <w:proofErr w:type="spellStart"/>
+      <w:r>
+        <w:rPr>
+          <w:rFonts w:hint="eastAsia"/>
+        </w:rPr>
+        <w:t>api</w:t>
+      </w:r>
+      <w:proofErr w:type="spellEnd"/>
+      <w:r>
+        <w:rPr>
+          <w:rFonts w:hint="eastAsia"/>
+        </w:rPr>
+        <w:t>/problem/choice problem/gather</w:t>
       </w:r>
       <w:r>
         <w:rPr>
@@ -11854,7 +13162,21 @@
         <w:rPr>
           <w:rFonts w:hint="eastAsia"/>
         </w:rPr>
-        <w:t>/api/problem/choice-problem/fetch</w:t>
+        <w:t>/</w:t>
+      </w:r>
+      <w:proofErr w:type="spellStart"/>
+      <w:r>
+        <w:rPr>
+          <w:rFonts w:hint="eastAsia"/>
+        </w:rPr>
+        <w:t>api</w:t>
+      </w:r>
+      <w:proofErr w:type="spellEnd"/>
+      <w:r>
+        <w:rPr>
+          <w:rFonts w:hint="eastAsia"/>
+        </w:rPr>
+        <w:t>/problem/choice-problem/fetch</w:t>
       </w:r>
       <w:r>
         <w:rPr>
@@ -11878,7 +13200,21 @@
         <w:rPr>
           <w:rFonts w:hint="eastAsia"/>
         </w:rPr>
-        <w:t>/api/problem/choice problem/submit</w:t>
+        <w:t>/</w:t>
+      </w:r>
+      <w:proofErr w:type="spellStart"/>
+      <w:r>
+        <w:rPr>
+          <w:rFonts w:hint="eastAsia"/>
+        </w:rPr>
+        <w:t>api</w:t>
+      </w:r>
+      <w:proofErr w:type="spellEnd"/>
+      <w:r>
+        <w:rPr>
+          <w:rFonts w:hint="eastAsia"/>
+        </w:rPr>
+        <w:t>/problem/choice problem/submit</w:t>
       </w:r>
       <w:r>
         <w:rPr>
@@ -11914,7 +13250,21 @@
         <w:rPr>
           <w:rFonts w:hint="eastAsia"/>
         </w:rPr>
-        <w:t>/api/problem/program problem/gather</w:t>
+        <w:t>/</w:t>
+      </w:r>
+      <w:proofErr w:type="spellStart"/>
+      <w:r>
+        <w:rPr>
+          <w:rFonts w:hint="eastAsia"/>
+        </w:rPr>
+        <w:t>api</w:t>
+      </w:r>
+      <w:proofErr w:type="spellEnd"/>
+      <w:r>
+        <w:rPr>
+          <w:rFonts w:hint="eastAsia"/>
+        </w:rPr>
+        <w:t>/problem/program problem/gather</w:t>
       </w:r>
       <w:r>
         <w:rPr>
@@ -11938,7 +13288,21 @@
         <w:rPr>
           <w:rFonts w:hint="eastAsia"/>
         </w:rPr>
-        <w:t>/api/problem/program problem/fetch</w:t>
+        <w:t>/</w:t>
+      </w:r>
+      <w:proofErr w:type="spellStart"/>
+      <w:r>
+        <w:rPr>
+          <w:rFonts w:hint="eastAsia"/>
+        </w:rPr>
+        <w:t>api</w:t>
+      </w:r>
+      <w:proofErr w:type="spellEnd"/>
+      <w:r>
+        <w:rPr>
+          <w:rFonts w:hint="eastAsia"/>
+        </w:rPr>
+        <w:t>/problem/program problem/fetch</w:t>
       </w:r>
       <w:r>
         <w:rPr>
@@ -11962,7 +13326,21 @@
         <w:rPr>
           <w:rFonts w:hint="eastAsia"/>
         </w:rPr>
-        <w:t>/api/problem/program problem/submit</w:t>
+        <w:t>/</w:t>
+      </w:r>
+      <w:proofErr w:type="spellStart"/>
+      <w:r>
+        <w:rPr>
+          <w:rFonts w:hint="eastAsia"/>
+        </w:rPr>
+        <w:t>api</w:t>
+      </w:r>
+      <w:proofErr w:type="spellEnd"/>
+      <w:r>
+        <w:rPr>
+          <w:rFonts w:hint="eastAsia"/>
+        </w:rPr>
+        <w:t>/problem/program problem/submit</w:t>
       </w:r>
       <w:r>
         <w:rPr>
@@ -11986,7 +13364,21 @@
         <w:rPr>
           <w:rFonts w:hint="eastAsia"/>
         </w:rPr>
-        <w:t>/api/problem/program problem/pick</w:t>
+        <w:t>/</w:t>
+      </w:r>
+      <w:proofErr w:type="spellStart"/>
+      <w:r>
+        <w:rPr>
+          <w:rFonts w:hint="eastAsia"/>
+        </w:rPr>
+        <w:t>api</w:t>
+      </w:r>
+      <w:proofErr w:type="spellEnd"/>
+      <w:r>
+        <w:rPr>
+          <w:rFonts w:hint="eastAsia"/>
+        </w:rPr>
+        <w:t>/problem/program problem/pick</w:t>
       </w:r>
       <w:r>
         <w:rPr>
@@ -12031,7 +13423,21 @@
         <w:rPr>
           <w:rFonts w:hint="eastAsia"/>
         </w:rPr>
-        <w:t>/api/file/upload</w:t>
+        <w:t>/</w:t>
+      </w:r>
+      <w:proofErr w:type="spellStart"/>
+      <w:r>
+        <w:rPr>
+          <w:rFonts w:hint="eastAsia"/>
+        </w:rPr>
+        <w:t>api</w:t>
+      </w:r>
+      <w:proofErr w:type="spellEnd"/>
+      <w:r>
+        <w:rPr>
+          <w:rFonts w:hint="eastAsia"/>
+        </w:rPr>
+        <w:t>/file/upload</w:t>
       </w:r>
       <w:r>
         <w:rPr>
@@ -12043,8 +13449,16 @@
         <w:rPr>
           <w:rFonts w:hint="eastAsia"/>
         </w:rPr>
-        <w:t>element-ui</w:t>
-      </w:r>
+        <w:t>element-</w:t>
+      </w:r>
+      <w:proofErr w:type="spellStart"/>
+      <w:r>
+        <w:rPr>
+          <w:rFonts w:hint="eastAsia"/>
+        </w:rPr>
+        <w:t>ui</w:t>
+      </w:r>
+      <w:proofErr w:type="spellEnd"/>
       <w:r>
         <w:rPr>
           <w:rFonts w:hint="eastAsia"/>
@@ -12093,8 +13507,30 @@
         <w:rPr>
           <w:rFonts w:hint="eastAsia"/>
         </w:rPr>
-        <w:t>/api/file/doumload</w:t>
-      </w:r>
+        <w:t>/</w:t>
+      </w:r>
+      <w:proofErr w:type="spellStart"/>
+      <w:r>
+        <w:rPr>
+          <w:rFonts w:hint="eastAsia"/>
+        </w:rPr>
+        <w:t>api</w:t>
+      </w:r>
+      <w:proofErr w:type="spellEnd"/>
+      <w:r>
+        <w:rPr>
+          <w:rFonts w:hint="eastAsia"/>
+        </w:rPr>
+        <w:t>/file/</w:t>
+      </w:r>
+      <w:proofErr w:type="spellStart"/>
+      <w:r>
+        <w:rPr>
+          <w:rFonts w:hint="eastAsia"/>
+        </w:rPr>
+        <w:t>doumload</w:t>
+      </w:r>
+      <w:proofErr w:type="spellEnd"/>
       <w:r>
         <w:rPr>
           <w:rFonts w:hint="eastAsia"/>
@@ -12107,20 +13543,44 @@
         <w:rPr>
           <w:rFonts w:hint="eastAsia"/>
         </w:rPr>
-        <w:t>/api/file/fetch coursefiles</w:t>
-      </w:r>
+        <w:t>/</w:t>
+      </w:r>
+      <w:proofErr w:type="spellStart"/>
+      <w:r>
+        <w:rPr>
+          <w:rFonts w:hint="eastAsia"/>
+        </w:rPr>
+        <w:t>api</w:t>
+      </w:r>
+      <w:proofErr w:type="spellEnd"/>
+      <w:r>
+        <w:rPr>
+          <w:rFonts w:hint="eastAsia"/>
+        </w:rPr>
+        <w:t xml:space="preserve">/file/fetch </w:t>
+      </w:r>
+      <w:proofErr w:type="spellStart"/>
+      <w:r>
+        <w:rPr>
+          <w:rFonts w:hint="eastAsia"/>
+        </w:rPr>
+        <w:t>coursefiles</w:t>
+      </w:r>
+      <w:proofErr w:type="spellEnd"/>
       <w:r>
         <w:rPr>
           <w:rFonts w:hint="eastAsia"/>
         </w:rPr>
         <w:t>：从</w:t>
       </w:r>
+      <w:proofErr w:type="spellStart"/>
       <w:r>
         <w:rPr>
           <w:rFonts w:hint="eastAsia"/>
         </w:rPr>
         <w:t>coursefiles</w:t>
       </w:r>
+      <w:proofErr w:type="spellEnd"/>
       <w:r>
         <w:rPr>
           <w:rFonts w:hint="eastAsia"/>
@@ -12133,7 +13593,21 @@
         <w:rPr>
           <w:rFonts w:hint="eastAsia"/>
         </w:rPr>
-        <w:t>/api/file/add to course</w:t>
+        <w:t>/</w:t>
+      </w:r>
+      <w:proofErr w:type="spellStart"/>
+      <w:r>
+        <w:rPr>
+          <w:rFonts w:hint="eastAsia"/>
+        </w:rPr>
+        <w:t>api</w:t>
+      </w:r>
+      <w:proofErr w:type="spellEnd"/>
+      <w:r>
+        <w:rPr>
+          <w:rFonts w:hint="eastAsia"/>
+        </w:rPr>
+        <w:t>/file/add to course</w:t>
       </w:r>
       <w:r>
         <w:rPr>
@@ -12141,12 +13615,14 @@
         </w:rPr>
         <w:t>：响应老师按下的“确认”按钮，将其加入</w:t>
       </w:r>
+      <w:proofErr w:type="spellStart"/>
       <w:r>
         <w:rPr>
           <w:rFonts w:hint="eastAsia"/>
         </w:rPr>
         <w:t>cojrsefiles</w:t>
       </w:r>
+      <w:proofErr w:type="spellEnd"/>
       <w:r>
         <w:rPr>
           <w:rFonts w:hint="eastAsia"/>
@@ -12161,29 +13637,40 @@
         </w:rPr>
         <w:t>以上</w:t>
       </w:r>
+      <w:proofErr w:type="spellStart"/>
       <w:r>
         <w:rPr>
           <w:rFonts w:hint="eastAsia"/>
         </w:rPr>
         <w:t>Api</w:t>
       </w:r>
+      <w:proofErr w:type="spellEnd"/>
       <w:r>
         <w:rPr>
           <w:rFonts w:hint="eastAsia"/>
         </w:rPr>
         <w:t>中，后端均对输入字段进行了</w:t>
       </w:r>
+      <w:proofErr w:type="spellStart"/>
       <w:r>
         <w:rPr>
           <w:rFonts w:hint="eastAsia"/>
         </w:rPr>
         <w:t>Mysql.escape</w:t>
       </w:r>
-      <w:r>
-        <w:rPr>
-          <w:rFonts w:hint="eastAsia"/>
-        </w:rPr>
-        <w:t>，以防止恶意用户对服务器的注入攻击。</w:t>
+      <w:proofErr w:type="spellEnd"/>
+      <w:r>
+        <w:rPr>
+          <w:rFonts w:hint="eastAsia"/>
+        </w:rPr>
+        <w:t>，以防止恶意用户对服务器</w:t>
+      </w:r>
+      <w:r>
+        <w:rPr>
+          <w:rFonts w:hint="eastAsia"/>
+        </w:rPr>
+        <w:lastRenderedPageBreak/>
+        <w:t>的注入攻击。</w:t>
       </w:r>
     </w:p>
     <w:p>
@@ -12200,7 +13687,6 @@
         <w:rPr>
           <w:rFonts w:asciiTheme="majorEastAsia" w:hAnsiTheme="majorEastAsia"/>
         </w:rPr>
-        <w:lastRenderedPageBreak/>
         <w:t>3.7. CSCI内部数据需求</w:t>
       </w:r>
       <w:bookmarkEnd w:id="26"/>
@@ -12246,12 +13732,14 @@
         </w:rPr>
         <w:t>直播窗口通过调用</w:t>
       </w:r>
+      <w:proofErr w:type="spellStart"/>
       <w:r>
         <w:rPr>
           <w:rFonts w:hint="eastAsia"/>
         </w:rPr>
         <w:t>polyv</w:t>
       </w:r>
+      <w:proofErr w:type="spellEnd"/>
       <w:r>
         <w:rPr>
           <w:rFonts w:hint="eastAsia"/>
@@ -12282,24 +13770,28 @@
         </w:rPr>
         <w:t>文档中导入</w:t>
       </w:r>
+      <w:proofErr w:type="spellStart"/>
       <w:r>
         <w:rPr>
           <w:rFonts w:hint="eastAsia"/>
         </w:rPr>
         <w:t>polyv</w:t>
       </w:r>
+      <w:proofErr w:type="spellEnd"/>
       <w:r>
         <w:rPr>
           <w:rFonts w:hint="eastAsia"/>
         </w:rPr>
         <w:t>的播放器</w:t>
       </w:r>
+      <w:proofErr w:type="spellStart"/>
       <w:r>
         <w:rPr>
           <w:rFonts w:hint="eastAsia"/>
         </w:rPr>
         <w:t>js</w:t>
       </w:r>
+      <w:proofErr w:type="spellEnd"/>
       <w:r>
         <w:rPr>
           <w:rFonts w:hint="eastAsia"/>
@@ -12318,12 +13810,14 @@
         </w:rPr>
         <w:t>，将直播者的</w:t>
       </w:r>
+      <w:proofErr w:type="spellStart"/>
       <w:r>
         <w:rPr>
           <w:rFonts w:hint="eastAsia"/>
         </w:rPr>
         <w:t>polyv</w:t>
       </w:r>
+      <w:proofErr w:type="spellEnd"/>
       <w:r>
         <w:rPr>
           <w:rFonts w:hint="eastAsia"/>
@@ -12632,7 +14126,14 @@
         <w:rPr>
           <w:rFonts w:hint="eastAsia"/>
         </w:rPr>
-        <w:t>时，必须填写真实的手机号，一位用户只能实名注册一个账号并绑定一个手机号，更新手机号时需再次经过身份验证。</w:t>
+        <w:t>时，必须填写真实的手机号，一位用户只能实名注</w:t>
+      </w:r>
+      <w:r>
+        <w:rPr>
+          <w:rFonts w:hint="eastAsia"/>
+        </w:rPr>
+        <w:lastRenderedPageBreak/>
+        <w:t>册一个账号并绑定一个手机号，更新手机号时需再次经过身份验证。</w:t>
       </w:r>
     </w:p>
     <w:p>
@@ -12667,7 +14168,6 @@
         <w:rPr>
           <w:rFonts w:hint="eastAsia"/>
         </w:rPr>
-        <w:lastRenderedPageBreak/>
         <w:t>未加入课程</w:t>
       </w:r>
       <w:r>
@@ -12709,7 +14209,19 @@
         <w:rPr>
           <w:rFonts w:hint="eastAsia"/>
         </w:rPr>
-        <w:t>学生、助教用户只能加入教师创建的课堂，不能</w:t>
+        <w:t>学生、</w:t>
+      </w:r>
+      <w:r>
+        <w:rPr>
+          <w:rFonts w:hint="eastAsia"/>
+        </w:rPr>
+        <w:t>管理员</w:t>
+      </w:r>
+      <w:r>
+        <w:rPr>
+          <w:rFonts w:hint="eastAsia"/>
+        </w:rPr>
+        <w:t>用户只能加入教师创建的课堂，不能</w:t>
       </w:r>
       <w:r>
         <w:rPr>
@@ -12773,7 +14285,19 @@
         <w:rPr>
           <w:rFonts w:hint="eastAsia"/>
         </w:rPr>
-        <w:t>：课程拥有者与助教才能对课堂的部分具体信息进行修改</w:t>
+        <w:t>：课程拥有者与</w:t>
+      </w:r>
+      <w:r>
+        <w:rPr>
+          <w:rFonts w:hint="eastAsia"/>
+        </w:rPr>
+        <w:t>管理员</w:t>
+      </w:r>
+      <w:r>
+        <w:rPr>
+          <w:rFonts w:hint="eastAsia"/>
+        </w:rPr>
+        <w:t>才能对课堂的部分具体信息进行修改</w:t>
       </w:r>
       <w:r>
         <w:rPr>
@@ -13067,12 +14591,14 @@
         </w:rPr>
         <w:t>或者更高版本，其他浏览器例如</w:t>
       </w:r>
+      <w:proofErr w:type="spellStart"/>
       <w:r>
         <w:rPr>
           <w:rFonts w:hint="eastAsia"/>
         </w:rPr>
         <w:t>FireFox</w:t>
       </w:r>
+      <w:proofErr w:type="spellEnd"/>
       <w:r>
         <w:rPr>
           <w:rFonts w:hint="eastAsia"/>
@@ -13165,12 +14691,14 @@
         </w:rPr>
         <w:t>或更新版本，其他浏览器例如</w:t>
       </w:r>
+      <w:proofErr w:type="spellStart"/>
       <w:r>
         <w:rPr>
           <w:rFonts w:hint="eastAsia"/>
         </w:rPr>
         <w:t>FireFox</w:t>
       </w:r>
+      <w:proofErr w:type="spellEnd"/>
       <w:r>
         <w:rPr>
           <w:rFonts w:hint="eastAsia"/>
@@ -13239,11 +14767,19 @@
         </w:rPr>
         <w:t>的</w:t>
       </w:r>
-      <w:r>
-        <w:rPr>
-          <w:rFonts w:hint="eastAsia"/>
-        </w:rPr>
-        <w:t xml:space="preserve">websphere </w:t>
+      <w:proofErr w:type="spellStart"/>
+      <w:r>
+        <w:rPr>
+          <w:rFonts w:hint="eastAsia"/>
+        </w:rPr>
+        <w:t>websphere</w:t>
+      </w:r>
+      <w:proofErr w:type="spellEnd"/>
+      <w:r>
+        <w:rPr>
+          <w:rFonts w:hint="eastAsia"/>
+        </w:rPr>
+        <w:t xml:space="preserve"> </w:t>
       </w:r>
       <w:r>
         <w:rPr>
@@ -13269,6 +14805,7 @@
         <w:rPr>
           <w:rFonts w:hint="eastAsia"/>
         </w:rPr>
+        <w:lastRenderedPageBreak/>
         <w:t>OE-6:Web</w:t>
       </w:r>
       <w:r>
@@ -13331,7 +14868,6 @@
         <w:rPr>
           <w:rFonts w:hint="eastAsia"/>
         </w:rPr>
-        <w:lastRenderedPageBreak/>
         <w:t>OE-7:</w:t>
       </w:r>
       <w:r>
@@ -13627,7 +15163,21 @@
               <w:rPr>
                 <w:rFonts w:hint="eastAsia"/>
               </w:rPr>
-              <w:t>采用双核心，标配处理器数量为</w:t>
+              <w:t>采用双核心，</w:t>
+            </w:r>
+            <w:proofErr w:type="gramStart"/>
+            <w:r>
+              <w:rPr>
+                <w:rFonts w:hint="eastAsia"/>
+              </w:rPr>
+              <w:t>标配处理器</w:t>
+            </w:r>
+            <w:proofErr w:type="gramEnd"/>
+            <w:r>
+              <w:rPr>
+                <w:rFonts w:hint="eastAsia"/>
+              </w:rPr>
+              <w:t>数量为</w:t>
             </w:r>
             <w:r>
               <w:rPr>
@@ -13924,7 +15474,21 @@
               <w:rPr>
                 <w:rFonts w:hint="eastAsia"/>
               </w:rPr>
-              <w:t>接口硬盘，且支持热插拔的硬盘这样就可以在服务器不停机的情况下，拔出或插入一块硬盘，操作系统自动识别硬盘的改动。这种技术对于数据不断更新的服务器来说，是非常必要的。随机容量不低于</w:t>
+              <w:t>接口硬盘，且支持热插拔的硬盘这样就可以在服务器</w:t>
+            </w:r>
+            <w:proofErr w:type="gramStart"/>
+            <w:r>
+              <w:rPr>
+                <w:rFonts w:hint="eastAsia"/>
+              </w:rPr>
+              <w:t>不</w:t>
+            </w:r>
+            <w:proofErr w:type="gramEnd"/>
+            <w:r>
+              <w:rPr>
+                <w:rFonts w:hint="eastAsia"/>
+              </w:rPr>
+              <w:t>停机的情况下，拔出或插入一块硬盘，操作系统自动识别硬盘的改动。这种技术对于数据不断更新的服务器来说，是非常必要的。随机容量不低于</w:t>
             </w:r>
             <w:r>
               <w:rPr>
@@ -14065,7 +15629,14 @@
               <w:rPr>
                 <w:rFonts w:hint="eastAsia"/>
               </w:rPr>
-              <w:t>服务器外置电源</w:t>
+              <w:t>服务器外置电</w:t>
+            </w:r>
+            <w:r>
+              <w:rPr>
+                <w:rFonts w:hint="eastAsia"/>
+              </w:rPr>
+              <w:lastRenderedPageBreak/>
+              <w:t>源</w:t>
             </w:r>
           </w:p>
         </w:tc>
@@ -14085,7 +15656,15 @@
               <w:rPr>
                 <w:rFonts w:hint="eastAsia"/>
               </w:rPr>
-              <w:t>考虑到网络系统的市电电网供电环境比较稳定，系统周围无并考虑到无大型机电设备而且考虑到以后系统的扩容计划后，决定采用后备时间达</w:t>
+              <w:lastRenderedPageBreak/>
+              <w:t>考虑到网络系统的市电电网供电环境比较稳定，系统</w:t>
+            </w:r>
+            <w:r>
+              <w:rPr>
+                <w:rFonts w:hint="eastAsia"/>
+              </w:rPr>
+              <w:lastRenderedPageBreak/>
+              <w:t>周围无并考虑到无大型机电设备而且考虑到以后系统的扩容计划后，决定采用后备时间达</w:t>
             </w:r>
             <w:r>
               <w:rPr>
@@ -14103,7 +15682,6 @@
               <w:rPr>
                 <w:rFonts w:hint="eastAsia"/>
               </w:rPr>
-              <w:lastRenderedPageBreak/>
               <w:t>130</w:t>
             </w:r>
             <w:r>
@@ -14804,6 +16382,7 @@
         <w:rPr>
           <w:rFonts w:asciiTheme="majorEastAsia" w:eastAsiaTheme="majorEastAsia" w:hAnsiTheme="majorEastAsia"/>
         </w:rPr>
+        <w:lastRenderedPageBreak/>
         <w:t>3.12.4 计算机通信需求</w:t>
       </w:r>
       <w:bookmarkEnd w:id="36"/>
@@ -14866,7 +16445,6 @@
         <w:rPr>
           <w:rFonts w:asciiTheme="majorEastAsia" w:hAnsiTheme="majorEastAsia"/>
         </w:rPr>
-        <w:lastRenderedPageBreak/>
         <w:t>3.13 软件质量因素</w:t>
       </w:r>
       <w:bookmarkEnd w:id="37"/>
@@ -15466,7 +17044,19 @@
         <w:rPr>
           <w:rFonts w:hint="eastAsia"/>
         </w:rPr>
-        <w:t>轻易掌握该平台的学生、助教绝大多数功能的使用；在平均</w:t>
+        <w:t>轻易掌握该平台的学生、</w:t>
+      </w:r>
+      <w:r>
+        <w:rPr>
+          <w:rFonts w:hint="eastAsia"/>
+        </w:rPr>
+        <w:t>管理员</w:t>
+      </w:r>
+      <w:r>
+        <w:rPr>
+          <w:rFonts w:hint="eastAsia"/>
+        </w:rPr>
+        <w:t>绝大多数功能的使用；在平均</w:t>
       </w:r>
       <w:r>
         <w:rPr>
@@ -15571,6 +17161,7 @@
           <w:b/>
           <w:bCs/>
         </w:rPr>
+        <w:lastRenderedPageBreak/>
         <w:t>可移植性（</w:t>
       </w:r>
       <w:r>
@@ -15705,7 +17296,6 @@
         <w:rPr>
           <w:rFonts w:asciiTheme="majorEastAsia" w:hAnsiTheme="majorEastAsia"/>
         </w:rPr>
-        <w:lastRenderedPageBreak/>
         <w:t>3.14 设计和实现的约束</w:t>
       </w:r>
       <w:bookmarkEnd w:id="38"/>
@@ -15796,8 +17386,16 @@
         <w:rPr>
           <w:rFonts w:hint="eastAsia"/>
         </w:rPr>
-        <w:t>出公测版</w:t>
-      </w:r>
+        <w:t>出</w:t>
+      </w:r>
+      <w:proofErr w:type="gramStart"/>
+      <w:r>
+        <w:rPr>
+          <w:rFonts w:hint="eastAsia"/>
+        </w:rPr>
+        <w:t>公测版</w:t>
+      </w:r>
+      <w:proofErr w:type="gramEnd"/>
       <w:r>
         <w:rPr>
           <w:rFonts w:hint="eastAsia"/>
@@ -16141,7 +17739,14 @@
         <w:rPr>
           <w:rFonts w:hint="eastAsia"/>
         </w:rPr>
-        <w:t>为防止数据泄露，采用提供数据加密存储和加密传输的数据库管理系统，并设有审计员通过分析审计日志，对潜在的威胁提前采取措施加以防范。</w:t>
+        <w:t>为防止数据泄露，采用提供数据加密存储和加密传输的数据库管理系统，并</w:t>
+      </w:r>
+      <w:r>
+        <w:rPr>
+          <w:rFonts w:hint="eastAsia"/>
+        </w:rPr>
+        <w:lastRenderedPageBreak/>
+        <w:t>设有审计员通过分析审计日志，对潜在的威胁提前采取措施加以防范。</w:t>
       </w:r>
     </w:p>
     <w:p>
@@ -16198,7 +17803,6 @@
         <w:rPr>
           <w:rFonts w:asciiTheme="majorEastAsia" w:hAnsiTheme="majorEastAsia"/>
         </w:rPr>
-        <w:lastRenderedPageBreak/>
         <w:t>3.16 操作</w:t>
       </w:r>
       <w:bookmarkEnd w:id="40"/>
@@ -16233,7 +17837,19 @@
         <w:rPr>
           <w:rFonts w:asciiTheme="majorEastAsia" w:eastAsiaTheme="majorEastAsia" w:hAnsiTheme="majorEastAsia" w:hint="eastAsia"/>
         </w:rPr>
-        <w:t>一个培训过的用户应该可以在平均4分钟或最多6分钟的时间内，轻易掌握该平台的学生、助教绝大多数功能的使用；在平均10分钟的时间内，掌握该平台的教师用户绝大多数功能的使用。</w:t>
+        <w:t>一个培训过的用户应该可以在平均4分钟或最多6分钟的时间内，轻易掌握该平台的学生、</w:t>
+      </w:r>
+      <w:r>
+        <w:rPr>
+          <w:rFonts w:asciiTheme="majorEastAsia" w:eastAsiaTheme="majorEastAsia" w:hAnsiTheme="majorEastAsia" w:hint="eastAsia"/>
+        </w:rPr>
+        <w:t>管理员</w:t>
+      </w:r>
+      <w:r>
+        <w:rPr>
+          <w:rFonts w:asciiTheme="majorEastAsia" w:eastAsiaTheme="majorEastAsia" w:hAnsiTheme="majorEastAsia" w:hint="eastAsia"/>
+        </w:rPr>
+        <w:t>绝大多数功能的使用；在平均10分钟的时间内，掌握该平台的教师用户绝大多数功能的使用。</w:t>
       </w:r>
     </w:p>
     <w:p>
@@ -16570,7 +18186,28 @@
               <w:rPr>
                 <w:rFonts w:hint="eastAsia"/>
               </w:rPr>
-              <w:t>”的所有编码和编程任务，并确保功能符合质量标准。负责与项目经理合作创建工作包，管理风险，管理计划，确定需求和创建报告。高级程序员将由项目经理管理，他将向职能经理提供绩效反馈。</w:t>
+              <w:t>”的所有</w:t>
+            </w:r>
+            <w:r>
+              <w:rPr>
+                <w:rFonts w:hint="eastAsia"/>
+              </w:rPr>
+              <w:lastRenderedPageBreak/>
+              <w:t>编码和编程任务，并确保功能符合质量标准。负责与项目经理合作创建工作包，管理风险，管理计划，确定需求和创建报告。高级程序员将由项目经理管理，他将</w:t>
+            </w:r>
+            <w:proofErr w:type="gramStart"/>
+            <w:r>
+              <w:rPr>
+                <w:rFonts w:hint="eastAsia"/>
+              </w:rPr>
+              <w:t>向职能</w:t>
+            </w:r>
+            <w:proofErr w:type="gramEnd"/>
+            <w:r>
+              <w:rPr>
+                <w:rFonts w:hint="eastAsia"/>
+              </w:rPr>
+              <w:t>经理提供绩效反馈。</w:t>
             </w:r>
           </w:p>
         </w:tc>
@@ -16640,7 +18277,21 @@
               <w:rPr>
                 <w:rFonts w:hint="eastAsia"/>
               </w:rPr>
-              <w:t>”的编码和编程。所有编码和编程任务将在实施前由高级程序员进行审查。职责还包括协助风险识别，确定变更请求的影响以及状态报告。程序员将由项目经理管理，并将由项目经理和高级程序员向职能经理提供反馈，以进行绩效评估。</w:t>
+              <w:t>”的编码和编程。所有编码和编程任务将在实施前由高级程序员进行审查。职责还包括协助风险识别，确定变更请求的影响以及状态报告。程序员将由项目经理管理，并将由项目经理和高级程序员</w:t>
+            </w:r>
+            <w:proofErr w:type="gramStart"/>
+            <w:r>
+              <w:rPr>
+                <w:rFonts w:hint="eastAsia"/>
+              </w:rPr>
+              <w:t>向职能</w:t>
+            </w:r>
+            <w:proofErr w:type="gramEnd"/>
+            <w:r>
+              <w:rPr>
+                <w:rFonts w:hint="eastAsia"/>
+              </w:rPr>
+              <w:t>经理提供反馈，以进行绩效评估。</w:t>
             </w:r>
           </w:p>
         </w:tc>
@@ -16703,7 +18354,21 @@
               <w:rPr>
                 <w:rFonts w:hint="eastAsia"/>
               </w:rPr>
-              <w:t>由项目经理管理，项目经理还将向职能经理提供反馈，以进行绩效评估</w:t>
+              <w:t>由项目经理管理，项目经理还将</w:t>
+            </w:r>
+            <w:proofErr w:type="gramStart"/>
+            <w:r>
+              <w:rPr>
+                <w:rFonts w:hint="eastAsia"/>
+              </w:rPr>
+              <w:t>向职能</w:t>
+            </w:r>
+            <w:proofErr w:type="gramEnd"/>
+            <w:r>
+              <w:rPr>
+                <w:rFonts w:hint="eastAsia"/>
+              </w:rPr>
+              <w:t>经理提供反馈，以进行绩效评估</w:t>
             </w:r>
             <w:r>
               <w:rPr>
@@ -16774,7 +18439,21 @@
               <w:rPr>
                 <w:rFonts w:hint="eastAsia"/>
               </w:rPr>
-              <w:t>负责编制所有项目文档并报告组织格式。负责协助项目经理进行配置管理和所有项目文档的修订控制。负责在所有项目会议期间编写职责并维护所有项目通信分发列表。技术作家将由项目经理管理，项目经理还将向职能经理提供反馈，以进行绩效评估。</w:t>
+              <w:t>负责编制所有项目文档并报告组织格式。负责协助项目经理进行配置管理和所有项目文档的修订控制。负责在所有项目会议期间编写职责并维护所有项目通信分发列表。技术作家将由项目经理管理，项目经理还将</w:t>
+            </w:r>
+            <w:proofErr w:type="gramStart"/>
+            <w:r>
+              <w:rPr>
+                <w:rFonts w:hint="eastAsia"/>
+              </w:rPr>
+              <w:t>向职能</w:t>
+            </w:r>
+            <w:proofErr w:type="gramEnd"/>
+            <w:r>
+              <w:rPr>
+                <w:rFonts w:hint="eastAsia"/>
+              </w:rPr>
+              <w:t>经理提供反馈，以进行绩效评估。</w:t>
             </w:r>
           </w:p>
         </w:tc>
@@ -16852,7 +18531,21 @@
               <w:rPr>
                 <w:rFonts w:hint="eastAsia"/>
               </w:rPr>
-              <w:t>标准进行记录。负责确保所有测试资源的协调。测试专家将由项目经理管理，他还将向职能经理提供反馈，以进行绩效评估。</w:t>
+              <w:t>标准进行记录。负责确保所有测试资源的协调。测试专家将由项目经理管理，他还将</w:t>
+            </w:r>
+            <w:proofErr w:type="gramStart"/>
+            <w:r>
+              <w:rPr>
+                <w:rFonts w:hint="eastAsia"/>
+              </w:rPr>
+              <w:t>向职能</w:t>
+            </w:r>
+            <w:proofErr w:type="gramEnd"/>
+            <w:r>
+              <w:rPr>
+                <w:rFonts w:hint="eastAsia"/>
+              </w:rPr>
+              <w:t>经理提供反馈，以进行绩效评估。</w:t>
             </w:r>
           </w:p>
         </w:tc>
@@ -16880,6 +18573,7 @@
         <w:rPr>
           <w:rFonts w:asciiTheme="majorEastAsia" w:hAnsiTheme="majorEastAsia"/>
         </w:rPr>
+        <w:lastRenderedPageBreak/>
         <w:t>3.20 有关培训需求</w:t>
       </w:r>
       <w:bookmarkEnd w:id="44"/>
@@ -16922,7 +18616,19 @@
         <w:rPr>
           <w:rFonts w:hint="eastAsia"/>
         </w:rPr>
-        <w:t>轻易掌握该平台的学生、助教绝大多数功能的使用；在平均</w:t>
+        <w:t>轻易掌握该平台的学生、</w:t>
+      </w:r>
+      <w:r>
+        <w:rPr>
+          <w:rFonts w:hint="eastAsia"/>
+        </w:rPr>
+        <w:t>管理员</w:t>
+      </w:r>
+      <w:r>
+        <w:rPr>
+          <w:rFonts w:hint="eastAsia"/>
+        </w:rPr>
+        <w:t>绝大多数功能的使用；在平均</w:t>
       </w:r>
       <w:r>
         <w:rPr>
@@ -16957,7 +18663,6 @@
         <w:rPr>
           <w:rFonts w:asciiTheme="majorEastAsia" w:eastAsiaTheme="majorEastAsia" w:hAnsiTheme="majorEastAsia" w:hint="eastAsia"/>
         </w:rPr>
-        <w:lastRenderedPageBreak/>
         <w:t>一个新的软件开发或测试人员，能够在通过阅读需求规格说明书和说明文档后对系统框架和需求有清晰地理解，在简单地培训过后，一般不超过两天，能够尽快接任编码或测试的工作。这里的培训包括：阅读系统相关文档，参与每日例会和技术讲解会议，和阅读在此之前的开发人员留下的文档和代码注释等成果。</w:t>
       </w:r>
     </w:p>
@@ -17156,7 +18861,21 @@
         <w:rPr>
           <w:rFonts w:asciiTheme="majorEastAsia" w:eastAsiaTheme="majorEastAsia" w:hAnsiTheme="majorEastAsia" w:hint="eastAsia"/>
         </w:rPr>
-        <w:t>4.软件对用户的所有误操作或不合法操作进行检查，并给出提示信息。</w:t>
+        <w:t>4.软件对用户的</w:t>
+      </w:r>
+      <w:proofErr w:type="gramStart"/>
+      <w:r>
+        <w:rPr>
+          <w:rFonts w:asciiTheme="majorEastAsia" w:eastAsiaTheme="majorEastAsia" w:hAnsiTheme="majorEastAsia" w:hint="eastAsia"/>
+        </w:rPr>
+        <w:t>所有误</w:t>
+      </w:r>
+      <w:proofErr w:type="gramEnd"/>
+      <w:r>
+        <w:rPr>
+          <w:rFonts w:asciiTheme="majorEastAsia" w:eastAsiaTheme="majorEastAsia" w:hAnsiTheme="majorEastAsia" w:hint="eastAsia"/>
+        </w:rPr>
+        <w:t>操作或不合法操作进行检查，并给出提示信息。</w:t>
       </w:r>
     </w:p>
     <w:p>
@@ -17191,6 +18910,7 @@
         <w:rPr>
           <w:rFonts w:asciiTheme="majorEastAsia" w:eastAsiaTheme="majorEastAsia" w:hAnsiTheme="majorEastAsia" w:hint="eastAsia"/>
         </w:rPr>
+        <w:lastRenderedPageBreak/>
         <w:t>6.软件在运行过程中产生的数据库错误，将由系统自动计入错误日志，非网络传输引起的错误将由系统管理员或软件开发者解决。</w:t>
       </w:r>
     </w:p>
@@ -17219,14 +18939,7 @@
         <w:rPr>
           <w:rFonts w:asciiTheme="majorEastAsia" w:eastAsiaTheme="majorEastAsia" w:hAnsiTheme="majorEastAsia" w:hint="eastAsia"/>
         </w:rPr>
-        <w:t>8.除机房原因以及服务器电子元器件损坏原因外，服务器Down机器时，能够通</w:t>
-      </w:r>
-      <w:r>
-        <w:rPr>
-          <w:rFonts w:asciiTheme="majorEastAsia" w:eastAsiaTheme="majorEastAsia" w:hAnsiTheme="majorEastAsia" w:hint="eastAsia"/>
-        </w:rPr>
-        <w:lastRenderedPageBreak/>
-        <w:t>过重启的方式恢复。</w:t>
+        <w:t>8.除机房原因以及服务器电子元器件损坏原因外，服务器Down机器时，能够通过重启的方式恢复。</w:t>
       </w:r>
     </w:p>
     <w:p>
@@ -17436,6 +19149,7 @@
         <w:rPr>
           <w:rFonts w:asciiTheme="majorEastAsia" w:eastAsiaTheme="majorEastAsia" w:hAnsiTheme="majorEastAsia" w:hint="eastAsia"/>
         </w:rPr>
+        <w:lastRenderedPageBreak/>
         <w:t>22.系统数据的完整性和一致性由数据库结构设计和程序设计两层保障。</w:t>
       </w:r>
     </w:p>
@@ -17478,7 +19192,6 @@
         <w:rPr>
           <w:rFonts w:asciiTheme="majorEastAsia" w:eastAsiaTheme="majorEastAsia" w:hAnsiTheme="majorEastAsia" w:hint="eastAsia"/>
         </w:rPr>
-        <w:lastRenderedPageBreak/>
         <w:t>25.系统要支持多种语言以满足不同国家用户的需求。</w:t>
       </w:r>
     </w:p>
@@ -17515,7 +19228,35 @@
         <w:rPr>
           <w:rFonts w:hint="eastAsia"/>
         </w:rPr>
-        <w:t>在软件开发合同的签订阶段就提出软件验收项目和验收通过标准的意见；在软件的需求评审阶段，仔细审阅软件的需求规格说明书，指出不利于测试和可能存在歧义的描述；在开发方开发完软件并经过开发方内部仔细的测试后，对完成的软件进行评审或第三方的验收测试，提供完整的错误报告提交给用户方，由用户方根据之前签订的开发合同中相应的验收标准判断是否进行验收</w:t>
+        <w:t>在软件开发合同的签订阶段就提出软件验收项目和验收通过标准的意见；在软件的需求评审阶段，仔细审阅软件的需求规格说明书，指出不利于测试和可能存在歧义的描述；在开发方开发</w:t>
+      </w:r>
+      <w:proofErr w:type="gramStart"/>
+      <w:r>
+        <w:rPr>
+          <w:rFonts w:hint="eastAsia"/>
+        </w:rPr>
+        <w:t>完软件</w:t>
+      </w:r>
+      <w:proofErr w:type="gramEnd"/>
+      <w:r>
+        <w:rPr>
+          <w:rFonts w:hint="eastAsia"/>
+        </w:rPr>
+        <w:t>并经过开发方内部仔细的测试后，对完成的软件进行评审或第三方的验收测试，提供完整的错误报告提交给用户方，由用户方根</w:t>
+      </w:r>
+      <w:proofErr w:type="gramStart"/>
+      <w:r>
+        <w:rPr>
+          <w:rFonts w:hint="eastAsia"/>
+        </w:rPr>
+        <w:t>据之前</w:t>
+      </w:r>
+      <w:proofErr w:type="gramEnd"/>
+      <w:r>
+        <w:rPr>
+          <w:rFonts w:hint="eastAsia"/>
+        </w:rPr>
+        <w:t>签订的开发合同中相应的验收标准判断是否进行验收</w:t>
       </w:r>
       <w:r>
         <w:rPr>
@@ -17763,7 +19504,14 @@
               <w:rPr>
                 <w:rFonts w:hint="eastAsia"/>
               </w:rPr>
-              <w:t>软件是否能判断数据的有效性，屏蔽用户的错误输入，识别非法值，并有相应的错误提示。</w:t>
+              <w:t>软件是否能判断数据的有效性，屏蔽用户的错误输入，识别非法值，并有</w:t>
+            </w:r>
+            <w:r>
+              <w:rPr>
+                <w:rFonts w:hint="eastAsia"/>
+              </w:rPr>
+              <w:lastRenderedPageBreak/>
+              <w:t>相应的错误提示。</w:t>
             </w:r>
           </w:p>
         </w:tc>
@@ -17785,6 +19533,7 @@
               <w:rPr>
                 <w:rFonts w:hint="eastAsia"/>
               </w:rPr>
+              <w:lastRenderedPageBreak/>
               <w:t>安全性测试</w:t>
             </w:r>
           </w:p>
@@ -17833,7 +19582,6 @@
           </w:p>
           <w:p>
             <w:r>
-              <w:lastRenderedPageBreak/>
               <w:t xml:space="preserve">3) </w:t>
             </w:r>
             <w:r>
@@ -17862,7 +19610,6 @@
               <w:rPr>
                 <w:rFonts w:hint="eastAsia"/>
               </w:rPr>
-              <w:lastRenderedPageBreak/>
               <w:t>性能测试</w:t>
             </w:r>
           </w:p>
@@ -18088,7 +19835,14 @@
               <w:rPr>
                 <w:rFonts w:hint="eastAsia"/>
               </w:rPr>
-              <w:t>是否没有歧义和错误的表达；</w:t>
+              <w:t>是</w:t>
+            </w:r>
+            <w:r>
+              <w:rPr>
+                <w:rFonts w:hint="eastAsia"/>
+              </w:rPr>
+              <w:lastRenderedPageBreak/>
+              <w:t>否没有歧义和错误的表达；</w:t>
             </w:r>
           </w:p>
           <w:p>
@@ -18119,14 +19873,7 @@
               <w:rPr>
                 <w:rFonts w:hint="eastAsia"/>
               </w:rPr>
-              <w:t>用户文档对主要功能和关键操作是</w:t>
-            </w:r>
-            <w:r>
-              <w:rPr>
-                <w:rFonts w:hint="eastAsia"/>
-              </w:rPr>
-              <w:lastRenderedPageBreak/>
-              <w:t>否提供应用实例；</w:t>
+              <w:t>用户文档对主要功能和关键操作是否提供应用实例；</w:t>
             </w:r>
           </w:p>
           <w:p>
@@ -18566,11 +20313,19 @@
             <w:r>
               <w:t xml:space="preserve">1 </w:t>
             </w:r>
-            <w:r>
-              <w:rPr>
-                <w:rFonts w:hint="eastAsia"/>
-              </w:rPr>
-              <w:t>级错误的描述</w:t>
+            <w:proofErr w:type="gramStart"/>
+            <w:r>
+              <w:rPr>
+                <w:rFonts w:hint="eastAsia"/>
+              </w:rPr>
+              <w:t>级错误</w:t>
+            </w:r>
+            <w:proofErr w:type="gramEnd"/>
+            <w:r>
+              <w:rPr>
+                <w:rFonts w:hint="eastAsia"/>
+              </w:rPr>
+              <w:t>的描述</w:t>
             </w:r>
           </w:p>
         </w:tc>
@@ -18599,7 +20354,21 @@
               <w:rPr>
                 <w:rFonts w:hint="eastAsia"/>
               </w:rPr>
-              <w:t>没有实现或错误地实现重要的功能；业务流程存在重大隐患；软件在操作过程中由于软件自身的原因自动退出系统或出现死机的情况；软件在操作过程中由于软件自身的原因对系统或数据造成破坏；在现有的软、硬建设环境下不能实现应有的功能；特殊软件在操作过程中可能危及系统和人身安全等。</w:t>
+              <w:t>没有实现或错误地实现重要的功能；业务流程存在重大隐患；软件在操作过程中由于软件自身的原因自动退出系统或出现死机的情况；软件在操作过程中由于软件自身的原因对系统或数据造成破坏；在现有的软、</w:t>
+            </w:r>
+            <w:proofErr w:type="gramStart"/>
+            <w:r>
+              <w:rPr>
+                <w:rFonts w:hint="eastAsia"/>
+              </w:rPr>
+              <w:t>硬建设</w:t>
+            </w:r>
+            <w:proofErr w:type="gramEnd"/>
+            <w:r>
+              <w:rPr>
+                <w:rFonts w:hint="eastAsia"/>
+              </w:rPr>
+              <w:t>环境下不能实现应有的功能；特殊软件在操作过程中可能危及系统和人身安全等。</w:t>
             </w:r>
           </w:p>
         </w:tc>
@@ -18620,11 +20389,19 @@
             <w:r>
               <w:t xml:space="preserve">2 </w:t>
             </w:r>
-            <w:r>
-              <w:rPr>
-                <w:rFonts w:hint="eastAsia"/>
-              </w:rPr>
-              <w:t>级错误的描述</w:t>
+            <w:proofErr w:type="gramStart"/>
+            <w:r>
+              <w:rPr>
+                <w:rFonts w:hint="eastAsia"/>
+              </w:rPr>
+              <w:t>级错误</w:t>
+            </w:r>
+            <w:proofErr w:type="gramEnd"/>
+            <w:r>
+              <w:rPr>
+                <w:rFonts w:hint="eastAsia"/>
+              </w:rPr>
+              <w:t>的描述</w:t>
             </w:r>
           </w:p>
         </w:tc>
@@ -18653,7 +20430,14 @@
               <w:rPr>
                 <w:rFonts w:hint="eastAsia"/>
               </w:rPr>
-              <w:t>没有实现基本功能，并且不存在替代办法；没有实现重要功能中的部分功能，并且不存在替代办法；业务流程衔接错误；密钥以明文方式存储；没有留痕功能；用户的权限分配不合理；在现有的环境下，不能实现部分功能且没有替代方案；没有满足系统的性能要求。</w:t>
+              <w:t>没有实现基本功能，并且不存</w:t>
+            </w:r>
+            <w:r>
+              <w:rPr>
+                <w:rFonts w:hint="eastAsia"/>
+              </w:rPr>
+              <w:lastRenderedPageBreak/>
+              <w:t>在替代办法；没有实现重要功能中的部分功能，并且不存在替代办法；业务流程衔接错误；密钥以明文方式存储；没有留痕功能；用户的权限分配不合理；在现有的环境下，不能实现部分功能且没有替代方案；没有满足系统的性能要求。</w:t>
             </w:r>
           </w:p>
         </w:tc>
@@ -18675,11 +20459,19 @@
               <w:lastRenderedPageBreak/>
               <w:t xml:space="preserve">3 </w:t>
             </w:r>
-            <w:r>
-              <w:rPr>
-                <w:rFonts w:hint="eastAsia"/>
-              </w:rPr>
-              <w:t>级错误的描述</w:t>
+            <w:proofErr w:type="gramStart"/>
+            <w:r>
+              <w:rPr>
+                <w:rFonts w:hint="eastAsia"/>
+              </w:rPr>
+              <w:t>级错误</w:t>
+            </w:r>
+            <w:proofErr w:type="gramEnd"/>
+            <w:r>
+              <w:rPr>
+                <w:rFonts w:hint="eastAsia"/>
+              </w:rPr>
+              <w:t>的描述</w:t>
             </w:r>
           </w:p>
         </w:tc>
@@ -18713,11 +20505,19 @@
             <w:r>
               <w:t xml:space="preserve">3 </w:t>
             </w:r>
-            <w:r>
-              <w:rPr>
-                <w:rFonts w:hint="eastAsia"/>
-              </w:rPr>
-              <w:t>级错误则存在替代方法；对误操作或错误操作没有提示，导致非法数据进入数据库。</w:t>
+            <w:proofErr w:type="gramStart"/>
+            <w:r>
+              <w:rPr>
+                <w:rFonts w:hint="eastAsia"/>
+              </w:rPr>
+              <w:t>级错误</w:t>
+            </w:r>
+            <w:proofErr w:type="gramEnd"/>
+            <w:r>
+              <w:rPr>
+                <w:rFonts w:hint="eastAsia"/>
+              </w:rPr>
+              <w:t>则存在替代方法；对误操作或错误操作没有提示，导致非法数据进入数据库。</w:t>
             </w:r>
           </w:p>
         </w:tc>
@@ -18738,11 +20538,19 @@
             <w:r>
               <w:t xml:space="preserve">4 </w:t>
             </w:r>
-            <w:r>
-              <w:rPr>
-                <w:rFonts w:hint="eastAsia"/>
-              </w:rPr>
-              <w:t>级错误的描述</w:t>
+            <w:proofErr w:type="gramStart"/>
+            <w:r>
+              <w:rPr>
+                <w:rFonts w:hint="eastAsia"/>
+              </w:rPr>
+              <w:t>级错误</w:t>
+            </w:r>
+            <w:proofErr w:type="gramEnd"/>
+            <w:r>
+              <w:rPr>
+                <w:rFonts w:hint="eastAsia"/>
+              </w:rPr>
+              <w:t>的描述</w:t>
             </w:r>
           </w:p>
         </w:tc>
@@ -18783,11 +20591,19 @@
             <w:r>
               <w:t xml:space="preserve">5 </w:t>
             </w:r>
-            <w:r>
-              <w:rPr>
-                <w:rFonts w:hint="eastAsia"/>
-              </w:rPr>
-              <w:t>级错误的描述</w:t>
+            <w:proofErr w:type="gramStart"/>
+            <w:r>
+              <w:rPr>
+                <w:rFonts w:hint="eastAsia"/>
+              </w:rPr>
+              <w:t>级错误</w:t>
+            </w:r>
+            <w:proofErr w:type="gramEnd"/>
+            <w:r>
+              <w:rPr>
+                <w:rFonts w:hint="eastAsia"/>
+              </w:rPr>
+              <w:t>的描述</w:t>
             </w:r>
           </w:p>
         </w:tc>
@@ -19029,7 +20845,14 @@
         <w:rPr>
           <w:rFonts w:hint="eastAsia"/>
         </w:rPr>
-        <w:t>模型（软件能力成熟度集成模型），对软件工程过程进行管理和改进，增强开发与改进能力，从而能按时地、不超预算地开发出高质量的软件。</w:t>
+        <w:t>模型（软件能力成熟度集成模型），对软件工程过程进行管理和改</w:t>
+      </w:r>
+      <w:r>
+        <w:rPr>
+          <w:rFonts w:hint="eastAsia"/>
+        </w:rPr>
+        <w:lastRenderedPageBreak/>
+        <w:t>进，增强开发与改进能力，从而能按时地、不超预算地开发出高质量的软件。</w:t>
       </w:r>
     </w:p>
     <w:p>
@@ -19122,7 +20945,6 @@
               <w:rPr>
                 <w:rFonts w:hint="eastAsia"/>
               </w:rPr>
-              <w:lastRenderedPageBreak/>
               <w:t>需求类型</w:t>
             </w:r>
           </w:p>
@@ -19924,7 +21746,7 @@
                 <w:rFonts w:hint="eastAsia"/>
                 <w:szCs w:val="21"/>
               </w:rPr>
-              <w:t>8</w:t>
+              <w:t>2</w:t>
             </w:r>
           </w:p>
         </w:tc>
@@ -19950,7 +21772,7 @@
                 <w:rFonts w:hint="eastAsia"/>
                 <w:szCs w:val="21"/>
               </w:rPr>
-              <w:t>中</w:t>
+              <w:t>低</w:t>
             </w:r>
             <w:r>
               <w:rPr>
@@ -20419,8 +22241,17 @@
                 <w:rFonts w:hint="eastAsia"/>
                 <w:szCs w:val="21"/>
               </w:rPr>
-              <w:t>讨论区发贴</w:t>
-            </w:r>
+              <w:t>讨论</w:t>
+            </w:r>
+            <w:proofErr w:type="gramStart"/>
+            <w:r>
+              <w:rPr>
+                <w:rFonts w:hint="eastAsia"/>
+                <w:szCs w:val="21"/>
+              </w:rPr>
+              <w:t>区发贴</w:t>
+            </w:r>
+            <w:proofErr w:type="gramEnd"/>
           </w:p>
         </w:tc>
         <w:tc>
@@ -20498,7 +22329,14 @@
                 <w:rFonts w:hint="eastAsia"/>
                 <w:szCs w:val="21"/>
               </w:rPr>
-              <w:t>助教拉黑禁言</w:t>
+              <w:t>管理员测试</w:t>
+            </w:r>
+            <w:r>
+              <w:rPr>
+                <w:rFonts w:hint="eastAsia"/>
+                <w:szCs w:val="21"/>
+              </w:rPr>
+              <w:t>语音与直播</w:t>
             </w:r>
           </w:p>
         </w:tc>
@@ -20522,7 +22360,7 @@
               <w:rPr>
                 <w:szCs w:val="21"/>
               </w:rPr>
-              <w:t>2</w:t>
+              <w:t>8</w:t>
             </w:r>
           </w:p>
         </w:tc>
@@ -20548,7 +22386,7 @@
                 <w:rFonts w:hint="eastAsia"/>
                 <w:szCs w:val="21"/>
               </w:rPr>
-              <w:t>低</w:t>
+              <w:t>中</w:t>
             </w:r>
             <w:r>
               <w:rPr>
@@ -20764,6 +22602,7 @@
                 <w:rFonts w:hint="eastAsia"/>
                 <w:szCs w:val="21"/>
               </w:rPr>
+              <w:lastRenderedPageBreak/>
               <w:t>学生习题练习</w:t>
             </w:r>
           </w:p>
@@ -21296,7 +23135,6 @@
                 <w:rFonts w:hint="eastAsia"/>
                 <w:szCs w:val="21"/>
               </w:rPr>
-              <w:lastRenderedPageBreak/>
               <w:t>关于页面</w:t>
             </w:r>
           </w:p>
@@ -21352,6 +23190,95 @@
           </w:p>
         </w:tc>
       </w:tr>
+      <w:tr>
+        <w:trPr>
+          <w:trHeight w:val="60"/>
+        </w:trPr>
+        <w:tc>
+          <w:tcPr>
+            <w:tcW w:w="2273" w:type="dxa"/>
+            <w:tcBorders>
+              <w:top w:val="single" w:sz="4" w:space="0" w:color="auto"/>
+              <w:left w:val="single" w:sz="4" w:space="0" w:color="auto"/>
+              <w:bottom w:val="single" w:sz="4" w:space="0" w:color="auto"/>
+              <w:right w:val="single" w:sz="4" w:space="0" w:color="auto"/>
+            </w:tcBorders>
+          </w:tcPr>
+          <w:p>
+            <w:pPr>
+              <w:rPr>
+                <w:rFonts w:hint="eastAsia"/>
+                <w:szCs w:val="21"/>
+              </w:rPr>
+            </w:pPr>
+            <w:r>
+              <w:rPr>
+                <w:rFonts w:hint="eastAsia"/>
+                <w:szCs w:val="21"/>
+              </w:rPr>
+              <w:t>管理员编辑数据库</w:t>
+            </w:r>
+          </w:p>
+        </w:tc>
+        <w:tc>
+          <w:tcPr>
+            <w:tcW w:w="2001" w:type="dxa"/>
+            <w:tcBorders>
+              <w:top w:val="single" w:sz="4" w:space="0" w:color="auto"/>
+              <w:left w:val="single" w:sz="4" w:space="0" w:color="auto"/>
+              <w:bottom w:val="single" w:sz="4" w:space="0" w:color="auto"/>
+              <w:right w:val="single" w:sz="4" w:space="0" w:color="auto"/>
+            </w:tcBorders>
+          </w:tcPr>
+          <w:p>
+            <w:pPr>
+              <w:rPr>
+                <w:rFonts w:hint="eastAsia"/>
+                <w:szCs w:val="21"/>
+              </w:rPr>
+            </w:pPr>
+            <w:r>
+              <w:rPr>
+                <w:rFonts w:hint="eastAsia"/>
+                <w:szCs w:val="21"/>
+              </w:rPr>
+              <w:t>2</w:t>
+            </w:r>
+            <w:r>
+              <w:rPr>
+                <w:szCs w:val="21"/>
+              </w:rPr>
+              <w:t>0</w:t>
+            </w:r>
+          </w:p>
+        </w:tc>
+        <w:tc>
+          <w:tcPr>
+            <w:tcW w:w="2124" w:type="dxa"/>
+            <w:tcBorders>
+              <w:top w:val="single" w:sz="4" w:space="0" w:color="auto"/>
+              <w:left w:val="single" w:sz="4" w:space="0" w:color="auto"/>
+              <w:bottom w:val="single" w:sz="4" w:space="0" w:color="auto"/>
+              <w:right w:val="single" w:sz="4" w:space="0" w:color="auto"/>
+            </w:tcBorders>
+          </w:tcPr>
+          <w:p>
+            <w:pPr>
+              <w:rPr>
+                <w:rFonts w:hint="eastAsia"/>
+                <w:szCs w:val="21"/>
+              </w:rPr>
+            </w:pPr>
+            <w:r>
+              <w:rPr>
+                <w:rFonts w:hint="eastAsia"/>
+                <w:szCs w:val="21"/>
+              </w:rPr>
+              <w:t>高优先级</w:t>
+            </w:r>
+          </w:p>
+        </w:tc>
+      </w:tr>
     </w:tbl>
     <w:p/>
     <w:p>
@@ -21424,13 +23351,26 @@
         <w:t>C++</w:t>
       </w:r>
       <w:r>
-        <w:t>从入门到弃坑</w:t>
-      </w:r>
+        <w:t>从入门</w:t>
+      </w:r>
+      <w:proofErr w:type="gramStart"/>
+      <w:r>
+        <w:t>到弃坑</w:t>
+      </w:r>
+      <w:proofErr w:type="gramEnd"/>
       <w:r>
         <w:t>•</w:t>
       </w:r>
       <w:r>
-        <w:t>总览所有的模块</w:t>
+        <w:t>总</w:t>
+      </w:r>
+      <w:proofErr w:type="gramStart"/>
+      <w:r>
+        <w:t>览</w:t>
+      </w:r>
+      <w:proofErr w:type="gramEnd"/>
+      <w:r>
+        <w:t>所有的模块</w:t>
       </w:r>
     </w:p>
     <w:p>
@@ -21477,7 +23417,15 @@
         <w:t>•</w:t>
       </w:r>
       <w:r>
-        <w:t>在教师端打开直播界面，开始直播（密码在班级入口处的</w:t>
+        <w:t>在教师</w:t>
+      </w:r>
+      <w:proofErr w:type="gramStart"/>
+      <w:r>
+        <w:t>端打开</w:t>
+      </w:r>
+      <w:proofErr w:type="gramEnd"/>
+      <w:r>
+        <w:t>直播界面，开始直播（密码在班级入口处的</w:t>
       </w:r>
       <w:r>
         <w:t>“</w:t>
@@ -21497,7 +23445,15 @@
         <w:t>•</w:t>
       </w:r>
       <w:r>
-        <w:t>在学生端打开直播页面</w:t>
+        <w:t>在学生</w:t>
+      </w:r>
+      <w:proofErr w:type="gramStart"/>
+      <w:r>
+        <w:t>端打开</w:t>
+      </w:r>
+      <w:proofErr w:type="gramEnd"/>
+      <w:r>
+        <w:t>直播页面</w:t>
       </w:r>
     </w:p>
     <w:p>
@@ -21505,7 +23461,15 @@
         <w:t>•</w:t>
       </w:r>
       <w:r>
-        <w:t>老师学生交流（图片文字语言）、私聊。输入框课隐藏。交流页面支持禁言以及清空记录</w:t>
+        <w:t>老师学生交流（图片文字语言）、私聊。</w:t>
+      </w:r>
+      <w:proofErr w:type="gramStart"/>
+      <w:r>
+        <w:t>输入框课隐藏</w:t>
+      </w:r>
+      <w:proofErr w:type="gramEnd"/>
+      <w:r>
+        <w:t>。交流页面支持禁言以及清空记录</w:t>
       </w:r>
     </w:p>
     <w:p>
@@ -21544,6 +23508,7 @@
         <w:rPr>
           <w:rFonts w:asciiTheme="majorEastAsia" w:eastAsiaTheme="majorEastAsia" w:hAnsiTheme="majorEastAsia"/>
         </w:rPr>
+        <w:lastRenderedPageBreak/>
         <w:t>5.</w:t>
       </w:r>
       <w:r>
@@ -21692,7 +23657,6 @@
         <w:rPr>
           <w:rFonts w:hint="eastAsia"/>
         </w:rPr>
-        <w:lastRenderedPageBreak/>
         <w:t>在配置管理中，“配置”和“配置项”是重要的概念，“配置”是在技术文档中明确说明并最终组成软件产品的功能或物理属性。因此“配置”包括了即将受控的所</w:t>
       </w:r>
       <w:r>
@@ -21724,8 +23688,13 @@
         </w:rPr>
         <w:t>受控软件经常被划分为各类配置项（</w:t>
       </w:r>
-      <w:r>
-        <w:t>Configuraion items, CIs</w:t>
+      <w:proofErr w:type="spellStart"/>
+      <w:r>
+        <w:t>Configuraion</w:t>
+      </w:r>
+      <w:proofErr w:type="spellEnd"/>
+      <w:r>
+        <w:t xml:space="preserve"> items, CIs</w:t>
       </w:r>
       <w:r>
         <w:rPr>
@@ -21939,7 +23908,14 @@
         <w:rPr>
           <w:rFonts w:hint="eastAsia"/>
         </w:rPr>
-        <w:t>是一种关系数据库管理系统，关系数据库将数据保存在不同的表中，而不是将所有数据放在一个大仓库内，这样就增加了速度并提高了灵活性。</w:t>
+        <w:t>是一种关系数据库管理系统，关系数据库将数据保存在不同的表中，</w:t>
+      </w:r>
+      <w:r>
+        <w:rPr>
+          <w:rFonts w:hint="eastAsia"/>
+        </w:rPr>
+        <w:lastRenderedPageBreak/>
+        <w:t>而不是将所有数据放在一个大仓库内，这样就增加了速度并提高了灵活性。</w:t>
       </w:r>
     </w:p>
     <w:p>
@@ -21972,7 +23948,15 @@
         <w:t>软件采用了双授权政策，分为社区版和商业版，由于其体积小、速度快、总体拥有成本低，尤其是开放源码这一特点，一般中小型网站的开发都选择</w:t>
       </w:r>
       <w:r>
-        <w:t xml:space="preserve"> MySQL </w:t>
+        <w:t xml:space="preserve"> </w:t>
+      </w:r>
+      <w:proofErr w:type="spellStart"/>
+      <w:r>
+        <w:t>MySQL</w:t>
+      </w:r>
+      <w:proofErr w:type="spellEnd"/>
+      <w:r>
+        <w:t xml:space="preserve"> </w:t>
       </w:r>
       <w:r>
         <w:rPr>
@@ -22073,7 +24057,6 @@
           <w:rFonts w:hint="eastAsia"/>
           <w:szCs w:val="24"/>
         </w:rPr>
-        <w:lastRenderedPageBreak/>
         <w:t>其目的是帮助软件企业对软件工程过程进行管理和改进，增强开发与改进能力，从而能按时地、不超预算地开发出高质量的软件。其所依据的想法是：只要集中精力持续努力去建立有效的软件工程过程的基础结构，不断进行管理的实践和过程的改进，就可以克服软件开发中的困难。</w:t>
       </w:r>
       <w:r>
@@ -27142,7 +29125,7 @@
 </file>
 
 <file path=customXml/itemProps2.xml><?xml version="1.0" encoding="utf-8"?>
-<ds:datastoreItem xmlns:ds="http://schemas.openxmlformats.org/officeDocument/2006/customXml" ds:itemID="{E283108C-1B18-45CA-8A60-B5E6622AE6A1}">
+<ds:datastoreItem xmlns:ds="http://schemas.openxmlformats.org/officeDocument/2006/customXml" ds:itemID="{71D47868-C4CD-44AA-B758-93C0C081F21B}">
   <ds:schemaRefs>
     <ds:schemaRef ds:uri="http://schemas.openxmlformats.org/wordprocessingml/2006/main"/>
     <ds:schemaRef ds:uri="http://schemas.openxmlformats.org/officeDocument/2006/relationships"/>
